--- a/finding/FieldUniformity/Field uniformity.docx
+++ b/finding/FieldUniformity/Field uniformity.docx
@@ -22,11 +22,9 @@
       <w:pPr>
         <w:jc w:val="both"/>
       </w:pPr>
-      <w:proofErr w:type="gramStart"/>
       <w:r>
         <w:t>Following  “</w:t>
       </w:r>
-      <w:proofErr w:type="gramEnd"/>
       <w:r>
         <w:t>Evaluation of illumination system uniformity for</w:t>
       </w:r>
@@ -397,21 +395,7 @@
         <w:rPr>
           <w:rFonts w:eastAsiaTheme="minorEastAsia"/>
         </w:rPr>
-        <w:t xml:space="preserve"> </w:t>
-      </w:r>
-      <w:proofErr w:type="gramStart"/>
-      <w:r>
-        <w:rPr>
-          <w:rFonts w:eastAsiaTheme="minorEastAsia"/>
-        </w:rPr>
-        <w:t>is</w:t>
-      </w:r>
-      <w:proofErr w:type="gramEnd"/>
-      <w:r>
-        <w:rPr>
-          <w:rFonts w:eastAsiaTheme="minorEastAsia"/>
-        </w:rPr>
-        <w:t xml:space="preserve"> the standard deviation of the distribution and </w:t>
+        <w:t xml:space="preserve"> is the standard deviation of the distribution and </w:t>
       </w:r>
       <m:oMath>
         <m:acc>
@@ -454,15 +438,7 @@
         <w:jc w:val="both"/>
       </w:pPr>
       <w:r>
-        <w:t xml:space="preserve">Light guide tip position versus collector lens adjusted to image the tip at the condenser diaphragm following </w:t>
-      </w:r>
-      <w:proofErr w:type="gramStart"/>
-      <w:r>
-        <w:t>the ”</w:t>
-      </w:r>
-      <w:proofErr w:type="gramEnd"/>
-      <w:r>
-        <w:t xml:space="preserve">Proper alignment and adjustment of the light microscope” guide. The frosted glass tube holder is in place between the collector lens and the condenser. </w:t>
+        <w:t xml:space="preserve">Light guide tip position versus collector lens adjusted to image the tip at the condenser diaphragm following the ”Proper alignment and adjustment of the light microscope” guide. The frosted glass tube holder is in place between the collector lens and the condenser. </w:t>
       </w:r>
     </w:p>
     <w:p>
@@ -478,21 +454,8 @@
         <w:jc w:val="both"/>
       </w:pPr>
       <w:r>
-        <w:t xml:space="preserve">Camera shutter time: 550 nm = 0.4 </w:t>
-      </w:r>
-      <w:proofErr w:type="spellStart"/>
-      <w:r>
-        <w:t>ms</w:t>
-      </w:r>
-      <w:proofErr w:type="spellEnd"/>
-      <w:r>
-        <w:t xml:space="preserve">; BB = 0.14 </w:t>
-      </w:r>
-      <w:proofErr w:type="spellStart"/>
-      <w:r>
-        <w:t>ms</w:t>
-      </w:r>
-      <w:proofErr w:type="spellEnd"/>
+        <w:t>Camera shutter time: 550 nm = 0.4 ms; BB = 0.14 ms</w:t>
+      </w:r>
       <w:r>
         <w:t xml:space="preserve"> </w:t>
       </w:r>
@@ -502,10 +465,7 @@
         <w:pStyle w:val="Heading1"/>
       </w:pPr>
       <w:r>
-        <w:t>Case 1</w:t>
-      </w:r>
-      <w:r>
-        <w:t>: After</w:t>
+        <w:t>Case 1: After</w:t>
       </w:r>
     </w:p>
     <w:p>
@@ -513,16 +473,7 @@
         <w:jc w:val="both"/>
       </w:pPr>
       <w:r>
-        <w:t>Integrating sphere between the l</w:t>
-      </w:r>
-      <w:r>
-        <w:t xml:space="preserve">ight guide tip </w:t>
-      </w:r>
-      <w:r>
-        <w:t>and the collector lens. The tuning of the collector lens position obtained previously is kept</w:t>
-      </w:r>
-      <w:r>
-        <w:t xml:space="preserve">. The frosted glass tube holder is in place between the collector lens and the condenser. </w:t>
+        <w:t xml:space="preserve">Integrating sphere between the light guide tip and the collector lens. The tuning of the collector lens position obtained previously is kept. The frosted glass tube holder is in place between the collector lens and the condenser. </w:t>
       </w:r>
     </w:p>
     <w:p>
@@ -538,38 +489,23 @@
         <w:jc w:val="both"/>
       </w:pPr>
       <w:r>
-        <w:t>C</w:t>
-      </w:r>
-      <w:r>
-        <w:t xml:space="preserve">amera shutter time: 550 nm = 21 </w:t>
-      </w:r>
-      <w:proofErr w:type="spellStart"/>
-      <w:r>
-        <w:t>ms</w:t>
-      </w:r>
-      <w:proofErr w:type="spellEnd"/>
-      <w:r>
-        <w:t>; BB = 6</w:t>
-      </w:r>
-      <w:r>
-        <w:t xml:space="preserve"> </w:t>
-      </w:r>
-      <w:proofErr w:type="spellStart"/>
-      <w:r>
-        <w:t>ms</w:t>
-      </w:r>
-      <w:proofErr w:type="spellEnd"/>
-      <w:r>
-        <w:t xml:space="preserve"> </w:t>
-      </w:r>
-    </w:p>
-    <w:p>
-      <w:pPr>
+        <w:t xml:space="preserve">Camera shutter time: 550 nm = 21 ms; BB = 6 ms </w:t>
+      </w:r>
+    </w:p>
+    <w:p>
+      <w:pPr>
+        <w:keepNext/>
         <w:jc w:val="center"/>
+        <w:rPr>
+          <w:sz w:val="20"/>
+          <w:szCs w:val="20"/>
+        </w:rPr>
       </w:pPr>
       <w:r>
         <w:rPr>
           <w:noProof/>
+          <w:sz w:val="20"/>
+          <w:szCs w:val="20"/>
         </w:rPr>
         <w:lastRenderedPageBreak/>
         <mc:AlternateContent>
@@ -1271,6 +1207,103 @@
     </w:p>
     <w:p>
       <w:pPr>
+        <w:pStyle w:val="Caption"/>
+        <w:ind w:left="990" w:right="900"/>
+        <w:jc w:val="both"/>
+        <w:rPr>
+          <w:i w:val="0"/>
+          <w:color w:val="auto"/>
+          <w:sz w:val="24"/>
+          <w:szCs w:val="24"/>
+        </w:rPr>
+      </w:pPr>
+      <w:r>
+        <w:rPr>
+          <w:i w:val="0"/>
+          <w:color w:val="auto"/>
+          <w:sz w:val="24"/>
+          <w:szCs w:val="24"/>
+        </w:rPr>
+        <w:t xml:space="preserve">Figure </w:t>
+      </w:r>
+      <w:r>
+        <w:rPr>
+          <w:i w:val="0"/>
+          <w:color w:val="auto"/>
+          <w:sz w:val="24"/>
+          <w:szCs w:val="24"/>
+        </w:rPr>
+        <w:fldChar w:fldCharType="begin"/>
+      </w:r>
+      <w:r>
+        <w:rPr>
+          <w:i w:val="0"/>
+          <w:color w:val="auto"/>
+          <w:sz w:val="24"/>
+          <w:szCs w:val="24"/>
+        </w:rPr>
+        <w:instrText xml:space="preserve"> SEQ Figure \* ARABIC </w:instrText>
+      </w:r>
+      <w:r>
+        <w:rPr>
+          <w:i w:val="0"/>
+          <w:color w:val="auto"/>
+          <w:sz w:val="24"/>
+          <w:szCs w:val="24"/>
+        </w:rPr>
+        <w:fldChar w:fldCharType="separate"/>
+      </w:r>
+      <w:r>
+        <w:rPr>
+          <w:i w:val="0"/>
+          <w:noProof/>
+          <w:color w:val="auto"/>
+          <w:sz w:val="24"/>
+          <w:szCs w:val="24"/>
+        </w:rPr>
+        <w:t>1</w:t>
+      </w:r>
+      <w:r>
+        <w:rPr>
+          <w:i w:val="0"/>
+          <w:color w:val="auto"/>
+          <w:sz w:val="24"/>
+          <w:szCs w:val="24"/>
+        </w:rPr>
+        <w:fldChar w:fldCharType="end"/>
+      </w:r>
+      <w:r>
+        <w:rPr>
+          <w:i w:val="0"/>
+          <w:color w:val="auto"/>
+          <w:sz w:val="24"/>
+          <w:szCs w:val="24"/>
+        </w:rPr>
+        <w:t>: 2 metrics for broadband illumination (BB) and at 550 nm. Contrast Ratio (CR) and Average Deviation (AD) are null for perfectly uniform images</w:t>
+      </w:r>
+      <w:r>
+        <w:rPr>
+          <w:i w:val="0"/>
+          <w:color w:val="auto"/>
+          <w:sz w:val="24"/>
+          <w:szCs w:val="24"/>
+        </w:rPr>
+        <w:t>.</w:t>
+      </w:r>
+      <w:bookmarkStart w:id="0" w:name="_GoBack"/>
+      <w:bookmarkEnd w:id="0"/>
+      <w:r>
+        <w:rPr>
+          <w:i w:val="0"/>
+          <w:color w:val="auto"/>
+          <w:sz w:val="24"/>
+          <w:szCs w:val="24"/>
+        </w:rPr>
+        <w:t xml:space="preserve"> </w:t>
+      </w:r>
+    </w:p>
+    <w:p>
+      <w:pPr>
         <w:jc w:val="both"/>
       </w:pPr>
     </w:p>
@@ -1293,13 +1326,7 @@
         </w:sectPr>
       </w:pPr>
       <w:r>
-        <w:t xml:space="preserve">Based on the contrast ratio values, the integrating sphere improves the field uniformity for the broadband illumination but not for the 550nm wavelength. Using the Average deviation values, the integrating sphere improves </w:t>
-      </w:r>
-      <w:r>
-        <w:t>the field uniformity for the broadband illumination</w:t>
-      </w:r>
-      <w:r>
-        <w:t xml:space="preserve"> as it’s pretty much the same for the 550 nm wavelength. The shutter time is multiplied by 40 to 50 when </w:t>
+        <w:t xml:space="preserve">Based on the contrast ratio values, the integrating sphere improves the field uniformity for the broadband illumination but not for the 550nm wavelength. Using the Average deviation values, the integrating sphere improves the field uniformity for the broadband illumination as it’s pretty much the same for the 550 nm wavelength. The shutter time is multiplied by 40 to 50 when </w:t>
       </w:r>
       <w:r>
         <w:t>adding the integrating sphere in the light path.</w:t>
@@ -1307,6 +1334,7 @@
     </w:p>
     <w:p>
       <w:pPr>
+        <w:keepNext/>
         <w:ind w:left="-1440"/>
         <w:jc w:val="center"/>
       </w:pPr>
@@ -1359,9 +1387,82 @@
       </w:r>
     </w:p>
     <w:p>
-      <w:bookmarkStart w:id="0" w:name="_GoBack"/>
-      <w:bookmarkEnd w:id="0"/>
-    </w:p>
+      <w:pPr>
+        <w:pStyle w:val="Caption"/>
+        <w:jc w:val="center"/>
+        <w:rPr>
+          <w:i w:val="0"/>
+          <w:color w:val="000000" w:themeColor="text1"/>
+          <w:sz w:val="24"/>
+          <w:szCs w:val="24"/>
+        </w:rPr>
+      </w:pPr>
+      <w:r>
+        <w:rPr>
+          <w:i w:val="0"/>
+          <w:color w:val="000000" w:themeColor="text1"/>
+          <w:sz w:val="24"/>
+          <w:szCs w:val="24"/>
+        </w:rPr>
+        <w:t xml:space="preserve">Figure </w:t>
+      </w:r>
+      <w:r>
+        <w:rPr>
+          <w:i w:val="0"/>
+          <w:color w:val="000000" w:themeColor="text1"/>
+          <w:sz w:val="24"/>
+          <w:szCs w:val="24"/>
+        </w:rPr>
+        <w:fldChar w:fldCharType="begin"/>
+      </w:r>
+      <w:r>
+        <w:rPr>
+          <w:i w:val="0"/>
+          <w:color w:val="000000" w:themeColor="text1"/>
+          <w:sz w:val="24"/>
+          <w:szCs w:val="24"/>
+        </w:rPr>
+        <w:instrText xml:space="preserve"> SEQ Figure \* ARABIC </w:instrText>
+      </w:r>
+      <w:r>
+        <w:rPr>
+          <w:i w:val="0"/>
+          <w:color w:val="000000" w:themeColor="text1"/>
+          <w:sz w:val="24"/>
+          <w:szCs w:val="24"/>
+        </w:rPr>
+        <w:fldChar w:fldCharType="separate"/>
+      </w:r>
+      <w:r>
+        <w:rPr>
+          <w:i w:val="0"/>
+          <w:noProof/>
+          <w:color w:val="000000" w:themeColor="text1"/>
+          <w:sz w:val="24"/>
+          <w:szCs w:val="24"/>
+        </w:rPr>
+        <w:t>2</w:t>
+      </w:r>
+      <w:r>
+        <w:rPr>
+          <w:i w:val="0"/>
+          <w:color w:val="000000" w:themeColor="text1"/>
+          <w:sz w:val="24"/>
+          <w:szCs w:val="24"/>
+        </w:rPr>
+        <w:fldChar w:fldCharType="end"/>
+      </w:r>
+      <w:r>
+        <w:rPr>
+          <w:i w:val="0"/>
+          <w:color w:val="000000" w:themeColor="text1"/>
+          <w:sz w:val="24"/>
+          <w:szCs w:val="24"/>
+        </w:rPr>
+        <w:t>: Img-min(img)</w:t>
+      </w:r>
+    </w:p>
+    <w:p/>
     <w:sectPr>
       <w:pgSz w:w="15840" w:h="12240" w:orient="landscape"/>
       <w:pgMar w:top="1440" w:right="1440" w:bottom="1440" w:left="1440" w:header="720" w:footer="720" w:gutter="0"/>
@@ -1965,6 +2066,25 @@
     <w:uiPriority w:val="99"/>
     <w:rsid w:val="0095625E"/>
   </w:style>
+  <w:style w:type="paragraph" w:styleId="Caption">
+    <w:name w:val="caption"/>
+    <w:basedOn w:val="Normal"/>
+    <w:next w:val="Normal"/>
+    <w:uiPriority w:val="35"/>
+    <w:unhideWhenUsed/>
+    <w:qFormat/>
+    <w:rsid w:val="00696513"/>
+    <w:pPr>
+      <w:spacing w:after="200" w:line="240" w:lineRule="auto"/>
+    </w:pPr>
+    <w:rPr>
+      <w:i/>
+      <w:iCs/>
+      <w:color w:val="44546A" w:themeColor="text2"/>
+      <w:sz w:val="18"/>
+      <w:szCs w:val="18"/>
+    </w:rPr>
+  </w:style>
 </w:styles>
 </file>
 

--- a/finding/FieldUniformity/Field uniformity.docx
+++ b/finding/FieldUniformity/Field uniformity.docx
@@ -15,7 +15,13 @@
         <w:pStyle w:val="Heading1"/>
       </w:pPr>
       <w:r>
-        <w:t>Metric:</w:t>
+        <w:t>Metric</w:t>
+      </w:r>
+      <w:r>
+        <w:t>s</w:t>
+      </w:r>
+      <w:r>
+        <w:t>:</w:t>
       </w:r>
     </w:p>
     <w:p>
@@ -262,6 +268,19 @@
     </w:p>
     <w:p>
       <w:pPr>
+        <w:rPr>
+          <w:rFonts w:eastAsiaTheme="minorEastAsia"/>
+        </w:rPr>
+      </w:pPr>
+      <w:r>
+        <w:rPr>
+          <w:rFonts w:eastAsiaTheme="minorEastAsia"/>
+        </w:rPr>
+        <w:t>That’s the Mickelson contrast, used when imaging a grating (?)</w:t>
+      </w:r>
+    </w:p>
+    <w:p>
+      <w:pPr>
         <w:jc w:val="both"/>
         <w:rPr>
           <w:rFonts w:eastAsiaTheme="minorEastAsia"/>
@@ -362,6 +381,9 @@
     <w:p>
       <w:pPr>
         <w:jc w:val="both"/>
+        <w:rPr>
+          <w:rFonts w:eastAsiaTheme="minorEastAsia"/>
+        </w:rPr>
       </w:pPr>
       <m:oMath>
         <m:sSub>
@@ -427,6 +449,254 @@
     </w:p>
     <w:p>
       <w:pPr>
+        <w:jc w:val="both"/>
+      </w:pPr>
+      <w:r>
+        <w:t>Following CIC 2019 Kunkel presentation</w:t>
+      </w:r>
+      <w:r>
+        <w:t>, the RMS contrast ratio is:</w:t>
+      </w:r>
+    </w:p>
+    <w:p>
+      <w:pPr>
+        <w:jc w:val="both"/>
+      </w:pPr>
+      <m:oMathPara>
+        <m:oMath>
+          <m:sSub>
+            <m:sSubPr>
+              <m:ctrlPr>
+                <w:rPr>
+                  <w:rFonts w:ascii="Cambria Math" w:hAnsi="Cambria Math"/>
+                  <w:i/>
+                </w:rPr>
+              </m:ctrlPr>
+            </m:sSubPr>
+            <m:e>
+              <m:r>
+                <w:rPr>
+                  <w:rFonts w:ascii="Cambria Math" w:hAnsi="Cambria Math"/>
+                </w:rPr>
+                <m:t>C</m:t>
+              </m:r>
+            </m:e>
+            <m:sub>
+              <m:r>
+                <w:rPr>
+                  <w:rFonts w:ascii="Cambria Math" w:hAnsi="Cambria Math"/>
+                </w:rPr>
+                <m:t>rms</m:t>
+              </m:r>
+            </m:sub>
+          </m:sSub>
+          <m:r>
+            <w:rPr>
+              <w:rFonts w:ascii="Cambria Math" w:hAnsi="Cambria Math"/>
+            </w:rPr>
+            <m:t>=</m:t>
+          </m:r>
+          <m:f>
+            <m:fPr>
+              <m:ctrlPr>
+                <w:rPr>
+                  <w:rFonts w:ascii="Cambria Math" w:hAnsi="Cambria Math"/>
+                  <w:i/>
+                </w:rPr>
+              </m:ctrlPr>
+            </m:fPr>
+            <m:num>
+              <m:rad>
+                <m:radPr>
+                  <m:degHide m:val="1"/>
+                  <m:ctrlPr>
+                    <w:rPr>
+                      <w:rFonts w:ascii="Cambria Math" w:hAnsi="Cambria Math"/>
+                      <w:i/>
+                    </w:rPr>
+                  </m:ctrlPr>
+                </m:radPr>
+                <m:deg/>
+                <m:e>
+                  <m:f>
+                    <m:fPr>
+                      <m:ctrlPr>
+                        <w:rPr>
+                          <w:rFonts w:ascii="Cambria Math" w:hAnsi="Cambria Math"/>
+                          <w:i/>
+                        </w:rPr>
+                      </m:ctrlPr>
+                    </m:fPr>
+                    <m:num>
+                      <m:r>
+                        <w:rPr>
+                          <w:rFonts w:ascii="Cambria Math" w:hAnsi="Cambria Math"/>
+                        </w:rPr>
+                        <m:t>1</m:t>
+                      </m:r>
+                    </m:num>
+                    <m:den>
+                      <m:r>
+                        <w:rPr>
+                          <w:rFonts w:ascii="Cambria Math" w:hAnsi="Cambria Math"/>
+                        </w:rPr>
+                        <m:t>MN</m:t>
+                      </m:r>
+                    </m:den>
+                  </m:f>
+                  <m:nary>
+                    <m:naryPr>
+                      <m:chr m:val="∑"/>
+                      <m:limLoc m:val="undOvr"/>
+                      <m:ctrlPr>
+                        <w:rPr>
+                          <w:rFonts w:ascii="Cambria Math" w:hAnsi="Cambria Math"/>
+                          <w:i/>
+                        </w:rPr>
+                      </m:ctrlPr>
+                    </m:naryPr>
+                    <m:sub>
+                      <m:r>
+                        <w:rPr>
+                          <w:rFonts w:ascii="Cambria Math" w:hAnsi="Cambria Math"/>
+                        </w:rPr>
+                        <m:t>i=1</m:t>
+                      </m:r>
+                    </m:sub>
+                    <m:sup>
+                      <m:r>
+                        <w:rPr>
+                          <w:rFonts w:ascii="Cambria Math" w:hAnsi="Cambria Math"/>
+                        </w:rPr>
+                        <m:t>M</m:t>
+                      </m:r>
+                    </m:sup>
+                    <m:e>
+                      <m:nary>
+                        <m:naryPr>
+                          <m:chr m:val="∑"/>
+                          <m:limLoc m:val="undOvr"/>
+                          <m:ctrlPr>
+                            <w:rPr>
+                              <w:rFonts w:ascii="Cambria Math" w:hAnsi="Cambria Math"/>
+                              <w:i/>
+                            </w:rPr>
+                          </m:ctrlPr>
+                        </m:naryPr>
+                        <m:sub>
+                          <m:r>
+                            <w:rPr>
+                              <w:rFonts w:ascii="Cambria Math" w:hAnsi="Cambria Math"/>
+                            </w:rPr>
+                            <m:t>j=1</m:t>
+                          </m:r>
+                        </m:sub>
+                        <m:sup>
+                          <m:r>
+                            <w:rPr>
+                              <w:rFonts w:ascii="Cambria Math" w:hAnsi="Cambria Math"/>
+                            </w:rPr>
+                            <m:t>N</m:t>
+                          </m:r>
+                        </m:sup>
+                        <m:e>
+                          <m:r>
+                            <w:rPr>
+                              <w:rFonts w:ascii="Cambria Math" w:hAnsi="Cambria Math"/>
+                            </w:rPr>
+                            <m:t>(</m:t>
+                          </m:r>
+                          <m:sSub>
+                            <m:sSubPr>
+                              <m:ctrlPr>
+                                <w:rPr>
+                                  <w:rFonts w:ascii="Cambria Math" w:hAnsi="Cambria Math"/>
+                                  <w:i/>
+                                </w:rPr>
+                              </m:ctrlPr>
+                            </m:sSubPr>
+                            <m:e>
+                              <m:r>
+                                <w:rPr>
+                                  <w:rFonts w:ascii="Cambria Math" w:hAnsi="Cambria Math"/>
+                                </w:rPr>
+                                <m:t>E</m:t>
+                              </m:r>
+                            </m:e>
+                            <m:sub>
+                              <m:r>
+                                <w:rPr>
+                                  <w:rFonts w:ascii="Cambria Math" w:hAnsi="Cambria Math"/>
+                                </w:rPr>
+                                <m:t>ij</m:t>
+                              </m:r>
+                            </m:sub>
+                          </m:sSub>
+                          <m:r>
+                            <w:rPr>
+                              <w:rFonts w:ascii="Cambria Math" w:hAnsi="Cambria Math"/>
+                            </w:rPr>
+                            <m:t>-</m:t>
+                          </m:r>
+                          <m:bar>
+                            <m:barPr>
+                              <m:pos m:val="top"/>
+                              <m:ctrlPr>
+                                <w:rPr>
+                                  <w:rFonts w:ascii="Cambria Math" w:hAnsi="Cambria Math"/>
+                                  <w:i/>
+                                </w:rPr>
+                              </m:ctrlPr>
+                            </m:barPr>
+                            <m:e>
+                              <m:r>
+                                <w:rPr>
+                                  <w:rFonts w:ascii="Cambria Math" w:hAnsi="Cambria Math"/>
+                                </w:rPr>
+                                <m:t>E</m:t>
+                              </m:r>
+                            </m:e>
+                          </m:bar>
+                          <m:r>
+                            <w:rPr>
+                              <w:rFonts w:ascii="Cambria Math" w:hAnsi="Cambria Math"/>
+                            </w:rPr>
+                            <m:t>)</m:t>
+                          </m:r>
+                        </m:e>
+                      </m:nary>
+                    </m:e>
+                  </m:nary>
+                </m:e>
+              </m:rad>
+            </m:num>
+            <m:den>
+              <m:bar>
+                <m:barPr>
+                  <m:pos m:val="top"/>
+                  <m:ctrlPr>
+                    <w:rPr>
+                      <w:rFonts w:ascii="Cambria Math" w:hAnsi="Cambria Math"/>
+                      <w:i/>
+                    </w:rPr>
+                  </m:ctrlPr>
+                </m:barPr>
+                <m:e>
+                  <m:r>
+                    <w:rPr>
+                      <w:rFonts w:ascii="Cambria Math" w:hAnsi="Cambria Math"/>
+                    </w:rPr>
+                    <m:t>E</m:t>
+                  </m:r>
+                </m:e>
+              </m:bar>
+            </m:den>
+          </m:f>
+        </m:oMath>
+      </m:oMathPara>
+    </w:p>
+    <w:p>
+      <w:pPr>
         <w:pStyle w:val="Heading1"/>
       </w:pPr>
       <w:r>
@@ -514,7 +784,7 @@
               <wp:inline distT="0" distB="0" distL="0" distR="0">
                 <wp:extent cx="5257800" cy="4476750"/>
                 <wp:effectExtent l="0" t="0" r="0" b="0"/>
-                <wp:docPr id="21" name="Group 21"/>
+                <wp:docPr id="22" name="Group 22"/>
                 <wp:cNvGraphicFramePr/>
                 <a:graphic xmlns:a="http://schemas.openxmlformats.org/drawingml/2006/main">
                   <a:graphicData uri="http://schemas.microsoft.com/office/word/2010/wordprocessingGroup">
@@ -775,8 +1045,8 @@
                           <a:xfrm>
                             <a:off x="0" y="285750"/>
                             <a:ext cx="5257800" cy="3943350"/>
-                            <a:chOff x="0" y="0"/>
-                            <a:chExt cx="5257800" cy="3943350"/>
+                            <a:chOff x="1294" y="0"/>
+                            <a:chExt cx="5255212" cy="3943350"/>
                           </a:xfrm>
                         </wpg:grpSpPr>
                         <pic:pic xmlns:pic="http://schemas.openxmlformats.org/drawingml/2006/picture">
@@ -800,8 +1070,8 @@
                           </pic:blipFill>
                           <pic:spPr>
                             <a:xfrm>
-                              <a:off x="0" y="0"/>
-                              <a:ext cx="5257800" cy="3943350"/>
+                              <a:off x="1294" y="0"/>
+                              <a:ext cx="5255212" cy="3943350"/>
                             </a:xfrm>
                             <a:prstGeom prst="rect">
                               <a:avLst/>
@@ -1051,7 +1321,7 @@
           </mc:Choice>
           <mc:Fallback>
             <w:pict>
-              <v:group id="Group 21" o:spid="_x0000_s1026" style="width:414pt;height:352.5pt;mso-position-horizontal-relative:char;mso-position-vertical-relative:line" coordsize="52578,44767" o:gfxdata="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">
+              <v:group id="Group 22" o:spid="_x0000_s1026" style="width:414pt;height:352.5pt;mso-position-horizontal-relative:char;mso-position-vertical-relative:line" coordsize="52578,44767" o:gfxdata="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">
                 <v:shapetype id="_x0000_t202" coordsize="21600,21600" o:spt="202" path="m,l,21600r21600,l21600,xe">
                   <v:stroke joinstyle="miter"/>
                   <v:path gradientshapeok="t" o:connecttype="rect"/>
@@ -1128,7 +1398,7 @@
                     </v:shape>
                   </v:group>
                 </v:group>
-                <v:group id="Group 11" o:spid="_x0000_s1036" style="position:absolute;top:2857;width:52578;height:39434" coordsize="52578,39433" o:gfxdata="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">
+                <v:group id="Group 11" o:spid="_x0000_s1036" style="position:absolute;top:2857;width:52578;height:39434" coordorigin="12" coordsize="52552,39433" o:gfxdata="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">
                   <v:shapetype id="_x0000_t75" coordsize="21600,21600" o:spt="75" o:preferrelative="t" path="m@4@5l@4@11@9@11@9@5xe" filled="f" stroked="f">
                     <v:stroke joinstyle="miter"/>
                     <v:formulas>
@@ -1148,7 +1418,7 @@
                     <v:path o:extrusionok="f" gradientshapeok="t" o:connecttype="rect"/>
                     <o:lock v:ext="edit" aspectratio="t"/>
                   </v:shapetype>
-                  <v:shape id="Picture 1" o:spid="_x0000_s1037" type="#_x0000_t75" style="position:absolute;width:52578;height:39433;visibility:visible;mso-wrap-style:square" o:gfxdata="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">
+                  <v:shape id="Picture 1" o:spid="_x0000_s1037" type="#_x0000_t75" style="position:absolute;left:12;width:52553;height:39433;visibility:visible;mso-wrap-style:square" o:gfxdata="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">
                     <v:imagedata r:id="rId7" o:title=""/>
                     <v:path arrowok="t"/>
                   </v:shape>
@@ -1279,7 +1549,7 @@
           <w:sz w:val="24"/>
           <w:szCs w:val="24"/>
         </w:rPr>
-        <w:t>: 2 metrics for broadband illumination (BB) and at 550 nm. Contrast Ratio (CR) and Average Deviation (AD) are null for perfectly uniform images</w:t>
+        <w:t xml:space="preserve">: 2 metrics for broadband illumination (BB) and at </w:t>
       </w:r>
       <w:r>
         <w:rPr>
@@ -1288,10 +1558,44 @@
           <w:sz w:val="24"/>
           <w:szCs w:val="24"/>
         </w:rPr>
+        <w:t xml:space="preserve">550 nm. Contrast Ratio (CR), </w:t>
+      </w:r>
+      <w:r>
+        <w:rPr>
+          <w:i w:val="0"/>
+          <w:color w:val="auto"/>
+          <w:sz w:val="24"/>
+          <w:szCs w:val="24"/>
+        </w:rPr>
+        <w:t xml:space="preserve">Average Deviation (AD) </w:t>
+      </w:r>
+      <w:r>
+        <w:rPr>
+          <w:i w:val="0"/>
+          <w:color w:val="auto"/>
+          <w:sz w:val="24"/>
+          <w:szCs w:val="24"/>
+        </w:rPr>
+        <w:t xml:space="preserve">and RMS contrast (CRMS) </w:t>
+      </w:r>
+      <w:r>
+        <w:rPr>
+          <w:i w:val="0"/>
+          <w:color w:val="auto"/>
+          <w:sz w:val="24"/>
+          <w:szCs w:val="24"/>
+        </w:rPr>
+        <w:t>are null for perfectly uniform images</w:t>
+      </w:r>
+      <w:r>
+        <w:rPr>
+          <w:i w:val="0"/>
+          <w:color w:val="auto"/>
+          <w:sz w:val="24"/>
+          <w:szCs w:val="24"/>
+        </w:rPr>
         <w:t>.</w:t>
       </w:r>
-      <w:bookmarkStart w:id="0" w:name="_GoBack"/>
-      <w:bookmarkEnd w:id="0"/>
       <w:r>
         <w:rPr>
           <w:i w:val="0"/>
@@ -1326,7 +1630,13 @@
         </w:sectPr>
       </w:pPr>
       <w:r>
-        <w:t xml:space="preserve">Based on the contrast ratio values, the integrating sphere improves the field uniformity for the broadband illumination but not for the 550nm wavelength. Using the Average deviation values, the integrating sphere improves the field uniformity for the broadband illumination as it’s pretty much the same for the 550 nm wavelength. The shutter time is multiplied by 40 to 50 when </w:t>
+        <w:t xml:space="preserve">Based on the contrast ratio values, the integrating sphere improves the field uniformity for the broadband illumination but not for the 550nm wavelength. Using the Average deviation values, the integrating sphere improves the field uniformity for the broadband illumination as it’s pretty much the same for the 550 nm wavelength. </w:t>
+      </w:r>
+      <w:r>
+        <w:t xml:space="preserve">Same conclusion for the RMS contrast ratio. </w:t>
+      </w:r>
+      <w:r>
+        <w:t xml:space="preserve">The shutter time is multiplied by 40 to 50 when </w:t>
       </w:r>
       <w:r>
         <w:t>adding the integrating sphere in the light path.</w:t>
@@ -1345,8 +1655,8 @@
         <w:lastRenderedPageBreak/>
         <w:drawing>
           <wp:inline distT="0" distB="0" distL="0" distR="0">
-            <wp:extent cx="10384856" cy="5391150"/>
-            <wp:effectExtent l="0" t="0" r="0" b="0"/>
+            <wp:extent cx="10395623" cy="5394367"/>
+            <wp:effectExtent l="0" t="0" r="5715" b="0"/>
             <wp:docPr id="23" name="Picture 23"/>
             <wp:cNvGraphicFramePr>
               <a:graphicFrameLocks xmlns:a="http://schemas.openxmlformats.org/drawingml/2006/main" noChangeAspect="1"/>
@@ -1373,7 +1683,7 @@
                   <pic:spPr>
                     <a:xfrm>
                       <a:off x="0" y="0"/>
-                      <a:ext cx="10395623" cy="5396740"/>
+                      <a:ext cx="10395623" cy="5394367"/>
                     </a:xfrm>
                     <a:prstGeom prst="rect">
                       <a:avLst/>
@@ -1462,9 +1772,22 @@
         <w:t>: Img-min(img)</w:t>
       </w:r>
     </w:p>
-    <w:p/>
+    <w:p>
+      <w:pPr>
+        <w:sectPr>
+          <w:pgSz w:w="15840" w:h="12240" w:orient="landscape"/>
+          <w:pgMar w:top="1440" w:right="1440" w:bottom="1440" w:left="1440" w:header="720" w:footer="720" w:gutter="0"/>
+          <w:cols w:space="720"/>
+          <w:docGrid w:linePitch="360"/>
+        </w:sectPr>
+      </w:pPr>
+    </w:p>
+    <w:p>
+      <w:bookmarkStart w:id="0" w:name="_GoBack"/>
+      <w:bookmarkEnd w:id="0"/>
+    </w:p>
     <w:sectPr>
-      <w:pgSz w:w="15840" w:h="12240" w:orient="landscape"/>
+      <w:pgSz w:w="12240" w:h="15840"/>
       <w:pgMar w:top="1440" w:right="1440" w:bottom="1440" w:left="1440" w:header="720" w:footer="720" w:gutter="0"/>
       <w:cols w:space="720"/>
       <w:docGrid w:linePitch="360"/>

--- a/finding/FieldUniformity/Field uniformity.docx
+++ b/finding/FieldUniformity/Field uniformity.docx
@@ -702,6 +702,9 @@
       <w:r>
         <w:t>Case 1: Before</w:t>
       </w:r>
+      <w:r>
+        <w:t>, Objective 20X NA=0.8</w:t>
+      </w:r>
     </w:p>
     <w:p>
       <w:pPr>
@@ -736,6 +739,9 @@
       </w:pPr>
       <w:r>
         <w:t>Case 1: After</w:t>
+      </w:r>
+      <w:r>
+        <w:t>, Objective 20X NA=0.8</w:t>
       </w:r>
     </w:p>
     <w:p>
@@ -1706,74 +1712,6 @@
           <w:sz w:val="24"/>
           <w:szCs w:val="24"/>
         </w:rPr>
-      </w:pPr>
-      <w:r>
-        <w:rPr>
-          <w:i w:val="0"/>
-          <w:color w:val="000000" w:themeColor="text1"/>
-          <w:sz w:val="24"/>
-          <w:szCs w:val="24"/>
-        </w:rPr>
-        <w:t xml:space="preserve">Figure </w:t>
-      </w:r>
-      <w:r>
-        <w:rPr>
-          <w:i w:val="0"/>
-          <w:color w:val="000000" w:themeColor="text1"/>
-          <w:sz w:val="24"/>
-          <w:szCs w:val="24"/>
-        </w:rPr>
-        <w:fldChar w:fldCharType="begin"/>
-      </w:r>
-      <w:r>
-        <w:rPr>
-          <w:i w:val="0"/>
-          <w:color w:val="000000" w:themeColor="text1"/>
-          <w:sz w:val="24"/>
-          <w:szCs w:val="24"/>
-        </w:rPr>
-        <w:instrText xml:space="preserve"> SEQ Figure \* ARABIC </w:instrText>
-      </w:r>
-      <w:r>
-        <w:rPr>
-          <w:i w:val="0"/>
-          <w:color w:val="000000" w:themeColor="text1"/>
-          <w:sz w:val="24"/>
-          <w:szCs w:val="24"/>
-        </w:rPr>
-        <w:fldChar w:fldCharType="separate"/>
-      </w:r>
-      <w:r>
-        <w:rPr>
-          <w:i w:val="0"/>
-          <w:noProof/>
-          <w:color w:val="000000" w:themeColor="text1"/>
-          <w:sz w:val="24"/>
-          <w:szCs w:val="24"/>
-        </w:rPr>
-        <w:t>2</w:t>
-      </w:r>
-      <w:r>
-        <w:rPr>
-          <w:i w:val="0"/>
-          <w:color w:val="000000" w:themeColor="text1"/>
-          <w:sz w:val="24"/>
-          <w:szCs w:val="24"/>
-        </w:rPr>
-        <w:fldChar w:fldCharType="end"/>
-      </w:r>
-      <w:r>
-        <w:rPr>
-          <w:i w:val="0"/>
-          <w:color w:val="000000" w:themeColor="text1"/>
-          <w:sz w:val="24"/>
-          <w:szCs w:val="24"/>
-        </w:rPr>
-        <w:t>: Img-min(img)</w:t>
-      </w:r>
-    </w:p>
-    <w:p>
-      <w:pPr>
         <w:sectPr>
           <w:pgSz w:w="15840" w:h="12240" w:orient="landscape"/>
           <w:pgMar w:top="1440" w:right="1440" w:bottom="1440" w:left="1440" w:header="720" w:footer="720" w:gutter="0"/>
@@ -1781,11 +1719,660 @@
           <w:docGrid w:linePitch="360"/>
         </w:sectPr>
       </w:pPr>
-    </w:p>
-    <w:p>
+      <w:r>
+        <w:rPr>
+          <w:i w:val="0"/>
+          <w:color w:val="000000" w:themeColor="text1"/>
+          <w:sz w:val="24"/>
+          <w:szCs w:val="24"/>
+        </w:rPr>
+        <w:t xml:space="preserve">Figure </w:t>
+      </w:r>
+      <w:r>
+        <w:rPr>
+          <w:i w:val="0"/>
+          <w:color w:val="000000" w:themeColor="text1"/>
+          <w:sz w:val="24"/>
+          <w:szCs w:val="24"/>
+        </w:rPr>
+        <w:fldChar w:fldCharType="begin"/>
+      </w:r>
+      <w:r>
+        <w:rPr>
+          <w:i w:val="0"/>
+          <w:color w:val="000000" w:themeColor="text1"/>
+          <w:sz w:val="24"/>
+          <w:szCs w:val="24"/>
+        </w:rPr>
+        <w:instrText xml:space="preserve"> SEQ Figure \* ARABIC </w:instrText>
+      </w:r>
+      <w:r>
+        <w:rPr>
+          <w:i w:val="0"/>
+          <w:color w:val="000000" w:themeColor="text1"/>
+          <w:sz w:val="24"/>
+          <w:szCs w:val="24"/>
+        </w:rPr>
+        <w:fldChar w:fldCharType="separate"/>
+      </w:r>
+      <w:r>
+        <w:rPr>
+          <w:i w:val="0"/>
+          <w:noProof/>
+          <w:color w:val="000000" w:themeColor="text1"/>
+          <w:sz w:val="24"/>
+          <w:szCs w:val="24"/>
+        </w:rPr>
+        <w:t>2</w:t>
+      </w:r>
+      <w:r>
+        <w:rPr>
+          <w:i w:val="0"/>
+          <w:color w:val="000000" w:themeColor="text1"/>
+          <w:sz w:val="24"/>
+          <w:szCs w:val="24"/>
+        </w:rPr>
+        <w:fldChar w:fldCharType="end"/>
+      </w:r>
+      <w:r>
+        <w:rPr>
+          <w:i w:val="0"/>
+          <w:color w:val="000000" w:themeColor="text1"/>
+          <w:sz w:val="24"/>
+          <w:szCs w:val="24"/>
+        </w:rPr>
+        <w:t>: Img-min(img)</w:t>
+      </w:r>
+    </w:p>
+    <w:p>
+      <w:pPr>
+        <w:pStyle w:val="Heading1"/>
+      </w:pPr>
+      <w:r>
+        <w:lastRenderedPageBreak/>
+        <w:t>Interference patterns at 550nm</w:t>
+      </w:r>
+    </w:p>
+    <w:p>
+      <w:pPr>
+        <w:pStyle w:val="Heading2"/>
+      </w:pPr>
+      <w:r>
+        <w:t>Objective 20X NA=0.8</w:t>
+      </w:r>
+    </w:p>
+    <w:p>
+      <w:r>
+        <w:t>With the slide in, focus adjustment and Kohler illumination adjustment</w:t>
+      </w:r>
+      <w:r>
+        <w:t>. When the slide is removed, the position of the objective is the same and the condenser is risen to meet Kohler illumination condition again. In both cases, there are interference fringes, so it’s not dependent of the glass slide.</w:t>
+      </w:r>
+    </w:p>
+    <w:p>
+      <w:pPr>
+        <w:keepNext/>
+        <w:ind w:left="-1440"/>
+        <w:jc w:val="center"/>
+      </w:pPr>
+      <w:r>
+        <w:rPr>
+          <w:noProof/>
+        </w:rPr>
+        <w:drawing>
+          <wp:inline distT="0" distB="0" distL="0" distR="0">
+            <wp:extent cx="8096250" cy="4202092"/>
+            <wp:effectExtent l="0" t="0" r="0" b="8255"/>
+            <wp:docPr id="21" name="Picture 21"/>
+            <wp:cNvGraphicFramePr>
+              <a:graphicFrameLocks xmlns:a="http://schemas.openxmlformats.org/drawingml/2006/main" noChangeAspect="1"/>
+            </wp:cNvGraphicFramePr>
+            <a:graphic xmlns:a="http://schemas.openxmlformats.org/drawingml/2006/main">
+              <a:graphicData uri="http://schemas.openxmlformats.org/drawingml/2006/picture">
+                <pic:pic xmlns:pic="http://schemas.openxmlformats.org/drawingml/2006/picture">
+                  <pic:nvPicPr>
+                    <pic:cNvPr id="21" name="Obj20xNA08_SlideVsNoSlide.emf"/>
+                    <pic:cNvPicPr/>
+                  </pic:nvPicPr>
+                  <pic:blipFill>
+                    <a:blip r:embed="rId9">
+                      <a:extLst>
+                        <a:ext uri="{28A0092B-C50C-407E-A947-70E740481C1C}">
+                          <a14:useLocalDpi xmlns:a14="http://schemas.microsoft.com/office/drawing/2010/main" val="0"/>
+                        </a:ext>
+                      </a:extLst>
+                    </a:blip>
+                    <a:stretch>
+                      <a:fillRect/>
+                    </a:stretch>
+                  </pic:blipFill>
+                  <pic:spPr>
+                    <a:xfrm>
+                      <a:off x="0" y="0"/>
+                      <a:ext cx="8107622" cy="4207994"/>
+                    </a:xfrm>
+                    <a:prstGeom prst="rect">
+                      <a:avLst/>
+                    </a:prstGeom>
+                  </pic:spPr>
+                </pic:pic>
+              </a:graphicData>
+            </a:graphic>
+          </wp:inline>
+        </w:drawing>
+      </w:r>
+    </w:p>
+    <w:p>
+      <w:pPr>
+        <w:pStyle w:val="Caption"/>
+        <w:jc w:val="center"/>
+        <w:rPr>
+          <w:i w:val="0"/>
+          <w:color w:val="auto"/>
+          <w:sz w:val="24"/>
+          <w:szCs w:val="24"/>
+        </w:rPr>
+      </w:pPr>
+      <w:r>
+        <w:rPr>
+          <w:i w:val="0"/>
+          <w:color w:val="auto"/>
+          <w:sz w:val="24"/>
+          <w:szCs w:val="24"/>
+        </w:rPr>
+        <w:t xml:space="preserve">Figure </w:t>
+      </w:r>
+      <w:r>
+        <w:rPr>
+          <w:i w:val="0"/>
+          <w:color w:val="auto"/>
+          <w:sz w:val="24"/>
+          <w:szCs w:val="24"/>
+        </w:rPr>
+        <w:fldChar w:fldCharType="begin"/>
+      </w:r>
+      <w:r>
+        <w:rPr>
+          <w:i w:val="0"/>
+          <w:color w:val="auto"/>
+          <w:sz w:val="24"/>
+          <w:szCs w:val="24"/>
+        </w:rPr>
+        <w:instrText xml:space="preserve"> SEQ Figure \* ARABIC </w:instrText>
+      </w:r>
+      <w:r>
+        <w:rPr>
+          <w:i w:val="0"/>
+          <w:color w:val="auto"/>
+          <w:sz w:val="24"/>
+          <w:szCs w:val="24"/>
+        </w:rPr>
+        <w:fldChar w:fldCharType="separate"/>
+      </w:r>
+      <w:r>
+        <w:rPr>
+          <w:i w:val="0"/>
+          <w:noProof/>
+          <w:color w:val="auto"/>
+          <w:sz w:val="24"/>
+          <w:szCs w:val="24"/>
+        </w:rPr>
+        <w:t>3</w:t>
+      </w:r>
+      <w:r>
+        <w:rPr>
+          <w:i w:val="0"/>
+          <w:color w:val="auto"/>
+          <w:sz w:val="24"/>
+          <w:szCs w:val="24"/>
+        </w:rPr>
+        <w:fldChar w:fldCharType="end"/>
+      </w:r>
+      <w:r>
+        <w:rPr>
+          <w:i w:val="0"/>
+          <w:color w:val="auto"/>
+          <w:sz w:val="24"/>
+          <w:szCs w:val="24"/>
+        </w:rPr>
+        <w:t xml:space="preserve">: </w:t>
+      </w:r>
+      <w:r>
+        <w:rPr>
+          <w:i w:val="0"/>
+          <w:color w:val="000000" w:themeColor="text1"/>
+          <w:sz w:val="24"/>
+          <w:szCs w:val="24"/>
+        </w:rPr>
+        <w:t>Img-min(img)</w:t>
+      </w:r>
+      <w:r>
+        <w:rPr>
+          <w:i w:val="0"/>
+          <w:color w:val="000000" w:themeColor="text1"/>
+          <w:sz w:val="24"/>
+          <w:szCs w:val="24"/>
+        </w:rPr>
+        <w:t xml:space="preserve">: </w:t>
+      </w:r>
+      <w:r>
+        <w:rPr>
+          <w:i w:val="0"/>
+          <w:color w:val="auto"/>
+          <w:sz w:val="24"/>
+          <w:szCs w:val="24"/>
+        </w:rPr>
+        <w:t>Objective 20x NA 0.8</w:t>
+      </w:r>
+      <w:r>
+        <w:rPr>
+          <w:i w:val="0"/>
+          <w:color w:val="auto"/>
+          <w:sz w:val="24"/>
+          <w:szCs w:val="24"/>
+        </w:rPr>
+        <w:t>, w</w:t>
+      </w:r>
+      <w:r>
+        <w:rPr>
+          <w:i w:val="0"/>
+          <w:color w:val="auto"/>
+          <w:sz w:val="24"/>
+          <w:szCs w:val="24"/>
+        </w:rPr>
+        <w:t>ith and without glass slide</w:t>
+      </w:r>
+    </w:p>
+    <w:p>
+      <w:pPr>
+        <w:pStyle w:val="Heading2"/>
+      </w:pPr>
+      <w:r>
+        <w:lastRenderedPageBreak/>
+        <w:t xml:space="preserve">Objective </w:t>
+      </w:r>
+      <w:r>
+        <w:t>10X NA=0.25</w:t>
+      </w:r>
+    </w:p>
+    <w:p>
+      <w:pPr>
+        <w:keepNext/>
+        <w:jc w:val="center"/>
+      </w:pPr>
+      <w:r>
+        <w:rPr>
+          <w:noProof/>
+        </w:rPr>
+        <w:drawing>
+          <wp:inline distT="0" distB="0" distL="0" distR="0">
+            <wp:extent cx="4946904" cy="3712004"/>
+            <wp:effectExtent l="0" t="0" r="6350" b="3175"/>
+            <wp:docPr id="24" name="Picture 24"/>
+            <wp:cNvGraphicFramePr>
+              <a:graphicFrameLocks xmlns:a="http://schemas.openxmlformats.org/drawingml/2006/main" noChangeAspect="1"/>
+            </wp:cNvGraphicFramePr>
+            <a:graphic xmlns:a="http://schemas.openxmlformats.org/drawingml/2006/main">
+              <a:graphicData uri="http://schemas.openxmlformats.org/drawingml/2006/picture">
+                <pic:pic xmlns:pic="http://schemas.openxmlformats.org/drawingml/2006/picture">
+                  <pic:nvPicPr>
+                    <pic:cNvPr id="24" name="Obj10xNA025_GlassSlide.emf"/>
+                    <pic:cNvPicPr/>
+                  </pic:nvPicPr>
+                  <pic:blipFill>
+                    <a:blip r:embed="rId10">
+                      <a:extLst>
+                        <a:ext uri="{28A0092B-C50C-407E-A947-70E740481C1C}">
+                          <a14:useLocalDpi xmlns:a14="http://schemas.microsoft.com/office/drawing/2010/main" val="0"/>
+                        </a:ext>
+                      </a:extLst>
+                    </a:blip>
+                    <a:stretch>
+                      <a:fillRect/>
+                    </a:stretch>
+                  </pic:blipFill>
+                  <pic:spPr>
+                    <a:xfrm>
+                      <a:off x="0" y="0"/>
+                      <a:ext cx="4946904" cy="3712004"/>
+                    </a:xfrm>
+                    <a:prstGeom prst="rect">
+                      <a:avLst/>
+                    </a:prstGeom>
+                  </pic:spPr>
+                </pic:pic>
+              </a:graphicData>
+            </a:graphic>
+          </wp:inline>
+        </w:drawing>
+      </w:r>
+    </w:p>
+    <w:p>
+      <w:pPr>
+        <w:pStyle w:val="Caption"/>
+        <w:jc w:val="center"/>
+        <w:rPr>
+          <w:i w:val="0"/>
+          <w:color w:val="auto"/>
+          <w:sz w:val="24"/>
+          <w:szCs w:val="24"/>
+        </w:rPr>
+      </w:pPr>
+      <w:r>
+        <w:rPr>
+          <w:i w:val="0"/>
+          <w:color w:val="auto"/>
+          <w:sz w:val="24"/>
+          <w:szCs w:val="24"/>
+        </w:rPr>
+        <w:t xml:space="preserve">Figure </w:t>
+      </w:r>
+      <w:r>
+        <w:rPr>
+          <w:i w:val="0"/>
+          <w:color w:val="auto"/>
+          <w:sz w:val="24"/>
+          <w:szCs w:val="24"/>
+        </w:rPr>
+        <w:fldChar w:fldCharType="begin"/>
+      </w:r>
+      <w:r>
+        <w:rPr>
+          <w:i w:val="0"/>
+          <w:color w:val="auto"/>
+          <w:sz w:val="24"/>
+          <w:szCs w:val="24"/>
+        </w:rPr>
+        <w:instrText xml:space="preserve"> SEQ Figure \* ARABIC </w:instrText>
+      </w:r>
+      <w:r>
+        <w:rPr>
+          <w:i w:val="0"/>
+          <w:color w:val="auto"/>
+          <w:sz w:val="24"/>
+          <w:szCs w:val="24"/>
+        </w:rPr>
+        <w:fldChar w:fldCharType="separate"/>
+      </w:r>
+      <w:r>
+        <w:rPr>
+          <w:i w:val="0"/>
+          <w:noProof/>
+          <w:color w:val="auto"/>
+          <w:sz w:val="24"/>
+          <w:szCs w:val="24"/>
+        </w:rPr>
+        <w:t>4</w:t>
+      </w:r>
+      <w:r>
+        <w:rPr>
+          <w:i w:val="0"/>
+          <w:color w:val="auto"/>
+          <w:sz w:val="24"/>
+          <w:szCs w:val="24"/>
+        </w:rPr>
+        <w:fldChar w:fldCharType="end"/>
+      </w:r>
+      <w:r>
+        <w:rPr>
+          <w:i w:val="0"/>
+          <w:color w:val="auto"/>
+          <w:sz w:val="24"/>
+          <w:szCs w:val="24"/>
+        </w:rPr>
+        <w:t xml:space="preserve">: </w:t>
+      </w:r>
+      <w:r>
+        <w:rPr>
+          <w:i w:val="0"/>
+          <w:color w:val="000000" w:themeColor="text1"/>
+          <w:sz w:val="24"/>
+          <w:szCs w:val="24"/>
+        </w:rPr>
+        <w:t>Img-min(img)</w:t>
+      </w:r>
+      <w:r>
+        <w:rPr>
+          <w:i w:val="0"/>
+          <w:color w:val="000000" w:themeColor="text1"/>
+          <w:sz w:val="24"/>
+          <w:szCs w:val="24"/>
+        </w:rPr>
+        <w:t xml:space="preserve">: </w:t>
+      </w:r>
+      <w:r>
+        <w:rPr>
+          <w:i w:val="0"/>
+          <w:color w:val="auto"/>
+          <w:sz w:val="24"/>
+          <w:szCs w:val="24"/>
+        </w:rPr>
+        <w:t>Objective 10x NA 0.25, Glass slide</w:t>
+      </w:r>
+    </w:p>
+    <w:p>
+      <w:pPr>
+        <w:pStyle w:val="Heading2"/>
+      </w:pPr>
+      <w:r>
+        <w:lastRenderedPageBreak/>
+        <w:t xml:space="preserve">Objective </w:t>
+      </w:r>
+      <w:r>
+        <w:t>20X NA=0.5</w:t>
+      </w:r>
+    </w:p>
+    <w:p>
+      <w:pPr>
+        <w:keepNext/>
+        <w:ind w:left="-1440"/>
+        <w:jc w:val="center"/>
+      </w:pPr>
+      <w:r>
+        <w:rPr>
+          <w:noProof/>
+        </w:rPr>
+        <w:drawing>
+          <wp:inline distT="0" distB="0" distL="0" distR="0" wp14:anchorId="4EA27A46" wp14:editId="4A399D94">
+            <wp:extent cx="8107069" cy="4207994"/>
+            <wp:effectExtent l="0" t="0" r="8255" b="2540"/>
+            <wp:docPr id="25" name="Picture 25"/>
+            <wp:cNvGraphicFramePr>
+              <a:graphicFrameLocks xmlns:a="http://schemas.openxmlformats.org/drawingml/2006/main" noChangeAspect="1"/>
+            </wp:cNvGraphicFramePr>
+            <a:graphic xmlns:a="http://schemas.openxmlformats.org/drawingml/2006/main">
+              <a:graphicData uri="http://schemas.openxmlformats.org/drawingml/2006/picture">
+                <pic:pic xmlns:pic="http://schemas.openxmlformats.org/drawingml/2006/picture">
+                  <pic:nvPicPr>
+                    <pic:cNvPr id="21" name="Obj20xNA08_SlideVsNoSlide.emf"/>
+                    <pic:cNvPicPr/>
+                  </pic:nvPicPr>
+                  <pic:blipFill>
+                    <a:blip r:embed="rId11">
+                      <a:extLst>
+                        <a:ext uri="{28A0092B-C50C-407E-A947-70E740481C1C}">
+                          <a14:useLocalDpi xmlns:a14="http://schemas.microsoft.com/office/drawing/2010/main" val="0"/>
+                        </a:ext>
+                      </a:extLst>
+                    </a:blip>
+                    <a:stretch>
+                      <a:fillRect/>
+                    </a:stretch>
+                  </pic:blipFill>
+                  <pic:spPr>
+                    <a:xfrm>
+                      <a:off x="0" y="0"/>
+                      <a:ext cx="8107069" cy="4207994"/>
+                    </a:xfrm>
+                    <a:prstGeom prst="rect">
+                      <a:avLst/>
+                    </a:prstGeom>
+                  </pic:spPr>
+                </pic:pic>
+              </a:graphicData>
+            </a:graphic>
+          </wp:inline>
+        </w:drawing>
+      </w:r>
+    </w:p>
+    <w:p>
+      <w:pPr>
+        <w:pStyle w:val="Caption"/>
+        <w:jc w:val="center"/>
+        <w:rPr>
+          <w:i w:val="0"/>
+          <w:color w:val="auto"/>
+          <w:sz w:val="24"/>
+          <w:szCs w:val="24"/>
+        </w:rPr>
+      </w:pPr>
+      <w:r>
+        <w:rPr>
+          <w:i w:val="0"/>
+          <w:color w:val="auto"/>
+          <w:sz w:val="24"/>
+          <w:szCs w:val="24"/>
+        </w:rPr>
+        <w:t xml:space="preserve">Figure </w:t>
+      </w:r>
+      <w:r>
+        <w:rPr>
+          <w:i w:val="0"/>
+          <w:color w:val="auto"/>
+          <w:sz w:val="24"/>
+          <w:szCs w:val="24"/>
+        </w:rPr>
+        <w:fldChar w:fldCharType="begin"/>
+      </w:r>
+      <w:r>
+        <w:rPr>
+          <w:i w:val="0"/>
+          <w:color w:val="auto"/>
+          <w:sz w:val="24"/>
+          <w:szCs w:val="24"/>
+        </w:rPr>
+        <w:instrText xml:space="preserve"> SEQ Figure \* ARABIC </w:instrText>
+      </w:r>
+      <w:r>
+        <w:rPr>
+          <w:i w:val="0"/>
+          <w:color w:val="auto"/>
+          <w:sz w:val="24"/>
+          <w:szCs w:val="24"/>
+        </w:rPr>
+        <w:fldChar w:fldCharType="separate"/>
+      </w:r>
+      <w:r>
+        <w:rPr>
+          <w:i w:val="0"/>
+          <w:noProof/>
+          <w:color w:val="auto"/>
+          <w:sz w:val="24"/>
+          <w:szCs w:val="24"/>
+        </w:rPr>
+        <w:t>5</w:t>
+      </w:r>
+      <w:r>
+        <w:rPr>
+          <w:i w:val="0"/>
+          <w:color w:val="auto"/>
+          <w:sz w:val="24"/>
+          <w:szCs w:val="24"/>
+        </w:rPr>
+        <w:fldChar w:fldCharType="end"/>
+      </w:r>
+      <w:r>
+        <w:rPr>
+          <w:i w:val="0"/>
+          <w:color w:val="auto"/>
+          <w:sz w:val="24"/>
+          <w:szCs w:val="24"/>
+        </w:rPr>
+        <w:t xml:space="preserve">: </w:t>
+      </w:r>
+      <w:r>
+        <w:rPr>
+          <w:i w:val="0"/>
+          <w:color w:val="000000" w:themeColor="text1"/>
+          <w:sz w:val="24"/>
+          <w:szCs w:val="24"/>
+        </w:rPr>
+        <w:t>Img-min(img)</w:t>
+      </w:r>
+      <w:r>
+        <w:rPr>
+          <w:i w:val="0"/>
+          <w:color w:val="000000" w:themeColor="text1"/>
+          <w:sz w:val="24"/>
+          <w:szCs w:val="24"/>
+        </w:rPr>
+        <w:t xml:space="preserve">: </w:t>
+      </w:r>
+      <w:r>
+        <w:rPr>
+          <w:i w:val="0"/>
+          <w:color w:val="auto"/>
+          <w:sz w:val="24"/>
+          <w:szCs w:val="24"/>
+        </w:rPr>
+        <w:t>Objective 20x NA 0.5</w:t>
+      </w:r>
+      <w:r>
+        <w:rPr>
+          <w:i w:val="0"/>
+          <w:color w:val="auto"/>
+          <w:sz w:val="24"/>
+          <w:szCs w:val="24"/>
+        </w:rPr>
+        <w:t>, w</w:t>
+      </w:r>
+      <w:r>
+        <w:rPr>
+          <w:i w:val="0"/>
+          <w:color w:val="auto"/>
+          <w:sz w:val="24"/>
+          <w:szCs w:val="24"/>
+        </w:rPr>
+        <w:t>ith and without glass slide</w:t>
+      </w:r>
+    </w:p>
+    <w:p>
+      <w:r>
+        <w:t xml:space="preserve">Again, it’s independent of the presence of the glass slide </w:t>
+      </w:r>
+    </w:p>
+    <w:p>
+      <w:pPr>
+        <w:pStyle w:val="Heading2"/>
+      </w:pPr>
+      <w:r>
+        <w:t>Conclusion</w:t>
+      </w:r>
+    </w:p>
+    <w:p>
+      <w:r>
+        <w:t xml:space="preserve">The interferences </w:t>
+      </w:r>
+      <w:r>
+        <w:t>seem</w:t>
+      </w:r>
+      <w:r>
+        <w:t xml:space="preserve"> dependent of the objective</w:t>
+      </w:r>
+      <w:r>
+        <w:t>, but they are not dependent of the presence of the glass slide</w:t>
+      </w:r>
+      <w:r>
+        <w:t>.</w:t>
+      </w:r>
       <w:bookmarkStart w:id="0" w:name="_GoBack"/>
       <w:bookmarkEnd w:id="0"/>
     </w:p>
+    <w:p/>
+    <w:p/>
+    <w:p/>
+    <w:p/>
+    <w:p/>
     <w:sectPr>
       <w:pgSz w:w="12240" w:h="15840"/>
       <w:pgMar w:top="1440" w:right="1440" w:bottom="1440" w:left="1440" w:header="720" w:footer="720" w:gutter="0"/>
@@ -2261,6 +2848,28 @@
       <w:szCs w:val="32"/>
     </w:rPr>
   </w:style>
+  <w:style w:type="paragraph" w:styleId="Heading2">
+    <w:name w:val="heading 2"/>
+    <w:basedOn w:val="Normal"/>
+    <w:next w:val="Normal"/>
+    <w:link w:val="Heading2Char"/>
+    <w:uiPriority w:val="9"/>
+    <w:unhideWhenUsed/>
+    <w:qFormat/>
+    <w:rsid w:val="00CA435B"/>
+    <w:pPr>
+      <w:keepNext/>
+      <w:keepLines/>
+      <w:spacing w:before="40" w:after="0"/>
+      <w:outlineLvl w:val="1"/>
+    </w:pPr>
+    <w:rPr>
+      <w:rFonts w:asciiTheme="majorHAnsi" w:eastAsiaTheme="majorEastAsia" w:hAnsiTheme="majorHAnsi" w:cstheme="majorBidi"/>
+      <w:color w:val="2E74B5" w:themeColor="accent1" w:themeShade="BF"/>
+      <w:sz w:val="26"/>
+      <w:szCs w:val="26"/>
+    </w:rPr>
+  </w:style>
   <w:style w:type="character" w:default="1" w:styleId="DefaultParagraphFont">
     <w:name w:val="Default Paragraph Font"/>
     <w:uiPriority w:val="1"/>
@@ -2406,6 +3015,19 @@
       <w:color w:val="44546A" w:themeColor="text2"/>
       <w:sz w:val="18"/>
       <w:szCs w:val="18"/>
+    </w:rPr>
+  </w:style>
+  <w:style w:type="character" w:customStyle="1" w:styleId="Heading2Char">
+    <w:name w:val="Heading 2 Char"/>
+    <w:basedOn w:val="DefaultParagraphFont"/>
+    <w:link w:val="Heading2"/>
+    <w:uiPriority w:val="9"/>
+    <w:rsid w:val="00CA435B"/>
+    <w:rPr>
+      <w:rFonts w:asciiTheme="majorHAnsi" w:eastAsiaTheme="majorEastAsia" w:hAnsiTheme="majorHAnsi" w:cstheme="majorBidi"/>
+      <w:color w:val="2E74B5" w:themeColor="accent1" w:themeShade="BF"/>
+      <w:sz w:val="26"/>
+      <w:szCs w:val="26"/>
     </w:rPr>
   </w:style>
 </w:styles>

--- a/finding/FieldUniformity/Field uniformity.docx
+++ b/finding/FieldUniformity/Field uniformity.docx
@@ -1989,10 +1989,7 @@
       </w:pPr>
       <w:r>
         <w:lastRenderedPageBreak/>
-        <w:t xml:space="preserve">Objective </w:t>
-      </w:r>
-      <w:r>
-        <w:t>10X NA=0.25</w:t>
+        <w:t>Objective 10X NA=0.25</w:t>
       </w:r>
     </w:p>
     <w:p>
@@ -2156,10 +2153,7 @@
       </w:pPr>
       <w:r>
         <w:lastRenderedPageBreak/>
-        <w:t xml:space="preserve">Objective </w:t>
-      </w:r>
-      <w:r>
-        <w:t>20X NA=0.5</w:t>
+        <w:t>Objective 20X NA=0.5</w:t>
       </w:r>
     </w:p>
     <w:p>
@@ -2315,16 +2309,7 @@
           <w:sz w:val="24"/>
           <w:szCs w:val="24"/>
         </w:rPr>
-        <w:t>Objective 20x NA 0.5</w:t>
-      </w:r>
-      <w:r>
-        <w:rPr>
-          <w:i w:val="0"/>
-          <w:color w:val="auto"/>
-          <w:sz w:val="24"/>
-          <w:szCs w:val="24"/>
-        </w:rPr>
-        <w:t>, w</w:t>
+        <w:t>Objective 20x NA 0.5, w</w:t>
       </w:r>
       <w:r>
         <w:rPr>
@@ -2365,14 +2350,1703 @@
       <w:r>
         <w:t>.</w:t>
       </w:r>
-      <w:bookmarkStart w:id="0" w:name="_GoBack"/>
+    </w:p>
+    <w:p>
+      <w:pPr>
+        <w:pStyle w:val="Heading1"/>
+      </w:pPr>
+      <w:r>
+        <w:t>Measurement of Kodak Wratten Color Filter</w:t>
+      </w:r>
+    </w:p>
+    <w:p>
+      <w:r>
+        <w:t xml:space="preserve">The results with no integrating sphere in the illumination path are from the Biomedical Optics Express (tentative) publication, reproducibility measurements increased the uncertainties (compared to reproducibility only measurements, i.e. 10 successive measurements). </w:t>
+      </w:r>
+      <m:oMath>
+        <m:sSub>
+          <m:sSubPr>
+            <m:ctrlPr>
+              <w:rPr>
+                <w:rFonts w:ascii="Cambria Math" w:hAnsi="Cambria Math"/>
+                <w:i/>
+              </w:rPr>
+            </m:ctrlPr>
+          </m:sSubPr>
+          <m:e>
+            <m:r>
+              <m:rPr>
+                <m:sty m:val="bi"/>
+              </m:rPr>
+              <w:rPr>
+                <w:rFonts w:ascii="Cambria Math" w:hAnsi="Cambria Math"/>
+              </w:rPr>
+              <m:t>T</m:t>
+            </m:r>
+          </m:e>
+          <m:sub>
+            <m:r>
+              <m:rPr>
+                <m:sty m:val="bi"/>
+              </m:rPr>
+              <w:rPr>
+                <w:rFonts w:ascii="Cambria Math" w:hAnsi="Cambria Math"/>
+              </w:rPr>
+              <m:t>S</m:t>
+            </m:r>
+          </m:sub>
+        </m:sSub>
+      </m:oMath>
+      <w:r>
+        <w:t xml:space="preserve"> </w:t>
+      </w:r>
+      <w:r>
+        <w:t>are t</w:t>
+      </w:r>
+      <w:r>
+        <w:t xml:space="preserve">he spectra </w:t>
+      </w:r>
+      <w:r>
+        <w:t xml:space="preserve">from the </w:t>
+      </w:r>
+      <w:r>
+        <w:t>spectroradiometer</w:t>
+      </w:r>
+      <w:r>
+        <w:t xml:space="preserve"> </w:t>
+      </w:r>
+      <w:r>
+        <w:t>mea</w:t>
+      </w:r>
+      <w:bookmarkStart w:id="0" w:name="_Hlk19018911"/>
+      <w:r>
+        <w:t xml:space="preserve">surements </w:t>
+      </w:r>
+      <w:r>
+        <w:t xml:space="preserve">and </w:t>
+      </w:r>
+      <m:oMath>
+        <m:sSub>
+          <m:sSubPr>
+            <m:ctrlPr>
+              <w:rPr>
+                <w:rFonts w:ascii="Cambria Math" w:hAnsi="Cambria Math"/>
+                <w:i/>
+              </w:rPr>
+            </m:ctrlPr>
+          </m:sSubPr>
+          <m:e>
+            <m:r>
+              <m:rPr>
+                <m:sty m:val="bi"/>
+              </m:rPr>
+              <w:rPr>
+                <w:rFonts w:ascii="Cambria Math" w:hAnsi="Cambria Math"/>
+              </w:rPr>
+              <m:t>T</m:t>
+            </m:r>
+          </m:e>
+          <m:sub>
+            <m:r>
+              <m:rPr>
+                <m:sty m:val="bi"/>
+              </m:rPr>
+              <w:rPr>
+                <w:rFonts w:ascii="Cambria Math" w:hAnsi="Cambria Math"/>
+              </w:rPr>
+              <m:t>SA</m:t>
+            </m:r>
+          </m:sub>
+        </m:sSub>
+      </m:oMath>
+      <w:r>
+        <w:rPr>
+          <w:rFonts w:eastAsiaTheme="minorEastAsia"/>
+        </w:rPr>
+        <w:t xml:space="preserve"> are from </w:t>
+      </w:r>
+      <w:r>
+        <w:t>the spatially average</w:t>
+      </w:r>
+      <w:r>
+        <w:t>d images acquired by the camera</w:t>
+      </w:r>
       <w:bookmarkEnd w:id="0"/>
+      <w:r>
+        <w:t>.</w:t>
+      </w:r>
+      <w:r>
+        <w:t xml:space="preserve"> The measurements with the spectroradiometer were made at speed “Fast” instead of “8XFast” (usual setting) because the signal was too weak.</w:t>
+      </w:r>
+    </w:p>
+    <w:p>
+      <w:r>
+        <w:br w:type="page"/>
+      </w:r>
     </w:p>
     <w:p/>
-    <w:p/>
-    <w:p/>
-    <w:p/>
-    <w:p/>
+    <w:p>
+      <w:pPr>
+        <w:pStyle w:val="Caption"/>
+        <w:keepNext/>
+        <w:jc w:val="center"/>
+        <w:rPr>
+          <w:i w:val="0"/>
+          <w:color w:val="auto"/>
+          <w:sz w:val="24"/>
+          <w:szCs w:val="24"/>
+        </w:rPr>
+      </w:pPr>
+      <w:r>
+        <w:rPr>
+          <w:i w:val="0"/>
+          <w:color w:val="auto"/>
+          <w:sz w:val="24"/>
+          <w:szCs w:val="24"/>
+        </w:rPr>
+        <w:t xml:space="preserve">Table </w:t>
+      </w:r>
+      <w:r>
+        <w:rPr>
+          <w:i w:val="0"/>
+          <w:color w:val="auto"/>
+          <w:sz w:val="24"/>
+          <w:szCs w:val="24"/>
+        </w:rPr>
+        <w:fldChar w:fldCharType="begin"/>
+      </w:r>
+      <w:r>
+        <w:rPr>
+          <w:i w:val="0"/>
+          <w:color w:val="auto"/>
+          <w:sz w:val="24"/>
+          <w:szCs w:val="24"/>
+        </w:rPr>
+        <w:instrText xml:space="preserve"> SEQ Table \* ARABIC </w:instrText>
+      </w:r>
+      <w:r>
+        <w:rPr>
+          <w:i w:val="0"/>
+          <w:color w:val="auto"/>
+          <w:sz w:val="24"/>
+          <w:szCs w:val="24"/>
+        </w:rPr>
+        <w:fldChar w:fldCharType="separate"/>
+      </w:r>
+      <w:r>
+        <w:rPr>
+          <w:i w:val="0"/>
+          <w:noProof/>
+          <w:color w:val="auto"/>
+          <w:sz w:val="24"/>
+          <w:szCs w:val="24"/>
+        </w:rPr>
+        <w:t>1</w:t>
+      </w:r>
+      <w:r>
+        <w:rPr>
+          <w:i w:val="0"/>
+          <w:color w:val="auto"/>
+          <w:sz w:val="24"/>
+          <w:szCs w:val="24"/>
+        </w:rPr>
+        <w:fldChar w:fldCharType="end"/>
+      </w:r>
+      <w:r>
+        <w:rPr>
+          <w:i w:val="0"/>
+          <w:color w:val="auto"/>
+          <w:sz w:val="24"/>
+          <w:szCs w:val="24"/>
+        </w:rPr>
+        <w:t>: Results for the KW32 filter for both types of illuminations</w:t>
+      </w:r>
+    </w:p>
+    <w:tbl>
+      <w:tblPr>
+        <w:tblW w:w="7470" w:type="dxa"/>
+        <w:jc w:val="center"/>
+        <w:tblBorders>
+          <w:top w:val="single" w:sz="4" w:space="0" w:color="auto"/>
+          <w:left w:val="single" w:sz="4" w:space="0" w:color="auto"/>
+          <w:bottom w:val="single" w:sz="4" w:space="0" w:color="auto"/>
+          <w:right w:val="single" w:sz="4" w:space="0" w:color="auto"/>
+          <w:insideH w:val="single" w:sz="4" w:space="0" w:color="auto"/>
+          <w:insideV w:val="single" w:sz="4" w:space="0" w:color="auto"/>
+        </w:tblBorders>
+        <w:tblLayout w:type="fixed"/>
+        <w:tblLook w:val="0000" w:firstRow="0" w:lastRow="0" w:firstColumn="0" w:lastColumn="0" w:noHBand="0" w:noVBand="0"/>
+      </w:tblPr>
+      <w:tblGrid>
+        <w:gridCol w:w="1260"/>
+        <w:gridCol w:w="1170"/>
+        <w:gridCol w:w="1170"/>
+        <w:gridCol w:w="1260"/>
+        <w:gridCol w:w="1260"/>
+        <w:gridCol w:w="270"/>
+        <w:gridCol w:w="1080"/>
+      </w:tblGrid>
+      <w:tr>
+        <w:trPr>
+          <w:cantSplit/>
+          <w:jc w:val="center"/>
+        </w:trPr>
+        <w:tc>
+          <w:tcPr>
+            <w:tcW w:w="1260" w:type="dxa"/>
+            <w:tcBorders>
+              <w:left w:val="nil"/>
+              <w:bottom w:val="nil"/>
+              <w:right w:val="nil"/>
+            </w:tcBorders>
+            <w:vAlign w:val="center"/>
+          </w:tcPr>
+          <w:p>
+            <w:pPr>
+              <w:pStyle w:val="15TableBody"/>
+              <w:tabs>
+                <w:tab w:val="left" w:pos="158"/>
+              </w:tabs>
+              <w:ind w:left="-292" w:right="-214"/>
+              <w:jc w:val="center"/>
+            </w:pPr>
+            <w:r>
+              <w:t>Filter</w:t>
+            </w:r>
+          </w:p>
+        </w:tc>
+        <w:tc>
+          <w:tcPr>
+            <w:tcW w:w="1170" w:type="dxa"/>
+            <w:tcBorders>
+              <w:left w:val="nil"/>
+              <w:bottom w:val="nil"/>
+              <w:right w:val="nil"/>
+            </w:tcBorders>
+            <w:vAlign w:val="center"/>
+          </w:tcPr>
+          <w:p>
+            <w:pPr>
+              <w:pStyle w:val="15TableBody"/>
+            </w:pPr>
+            <w:r>
+              <w:t>Transmittance</w:t>
+            </w:r>
+          </w:p>
+        </w:tc>
+        <w:tc>
+          <w:tcPr>
+            <w:tcW w:w="1170" w:type="dxa"/>
+            <w:tcBorders>
+              <w:top w:val="single" w:sz="4" w:space="0" w:color="auto"/>
+              <w:left w:val="nil"/>
+              <w:right w:val="nil"/>
+            </w:tcBorders>
+            <w:vAlign w:val="center"/>
+          </w:tcPr>
+          <w:p>
+            <w:pPr>
+              <w:pStyle w:val="15TableBody"/>
+            </w:pPr>
+            <m:oMathPara>
+              <m:oMath>
+                <m:sSup>
+                  <m:sSupPr>
+                    <m:ctrlPr>
+                      <w:rPr>
+                        <w:rFonts w:ascii="Cambria Math" w:hAnsi="Cambria Math"/>
+                        <w:i/>
+                      </w:rPr>
+                    </m:ctrlPr>
+                  </m:sSupPr>
+                  <m:e>
+                    <m:r>
+                      <w:rPr>
+                        <w:rFonts w:ascii="Cambria Math" w:hAnsi="Cambria Math"/>
+                      </w:rPr>
+                      <m:t>L</m:t>
+                    </m:r>
+                  </m:e>
+                  <m:sup>
+                    <m:r>
+                      <w:rPr>
+                        <w:rFonts w:ascii="Cambria Math" w:hAnsi="Cambria Math"/>
+                      </w:rPr>
+                      <m:t>*</m:t>
+                    </m:r>
+                  </m:sup>
+                </m:sSup>
+              </m:oMath>
+            </m:oMathPara>
+          </w:p>
+        </w:tc>
+        <w:tc>
+          <w:tcPr>
+            <w:tcW w:w="1260" w:type="dxa"/>
+            <w:tcBorders>
+              <w:left w:val="nil"/>
+              <w:right w:val="nil"/>
+            </w:tcBorders>
+            <w:vAlign w:val="center"/>
+          </w:tcPr>
+          <w:p>
+            <w:pPr>
+              <w:pStyle w:val="15TableBody"/>
+              <w:rPr>
+                <w:i/>
+              </w:rPr>
+            </w:pPr>
+            <m:oMathPara>
+              <m:oMath>
+                <m:sSup>
+                  <m:sSupPr>
+                    <m:ctrlPr>
+                      <w:rPr>
+                        <w:rFonts w:ascii="Cambria Math" w:hAnsi="Cambria Math"/>
+                        <w:i/>
+                      </w:rPr>
+                    </m:ctrlPr>
+                  </m:sSupPr>
+                  <m:e>
+                    <m:r>
+                      <w:rPr>
+                        <w:rFonts w:ascii="Cambria Math" w:hAnsi="Cambria Math"/>
+                      </w:rPr>
+                      <m:t>a</m:t>
+                    </m:r>
+                  </m:e>
+                  <m:sup>
+                    <m:r>
+                      <w:rPr>
+                        <w:rFonts w:ascii="Cambria Math" w:hAnsi="Cambria Math"/>
+                      </w:rPr>
+                      <m:t>*</m:t>
+                    </m:r>
+                  </m:sup>
+                </m:sSup>
+              </m:oMath>
+            </m:oMathPara>
+          </w:p>
+        </w:tc>
+        <w:tc>
+          <w:tcPr>
+            <w:tcW w:w="1260" w:type="dxa"/>
+            <w:tcBorders>
+              <w:left w:val="nil"/>
+              <w:right w:val="nil"/>
+            </w:tcBorders>
+            <w:vAlign w:val="center"/>
+          </w:tcPr>
+          <w:p>
+            <w:pPr>
+              <w:pStyle w:val="15TableBody"/>
+              <w:rPr>
+                <w:i/>
+              </w:rPr>
+            </w:pPr>
+            <m:oMathPara>
+              <m:oMath>
+                <m:sSup>
+                  <m:sSupPr>
+                    <m:ctrlPr>
+                      <w:rPr>
+                        <w:rFonts w:ascii="Cambria Math" w:hAnsi="Cambria Math"/>
+                        <w:i/>
+                      </w:rPr>
+                    </m:ctrlPr>
+                  </m:sSupPr>
+                  <m:e>
+                    <m:r>
+                      <w:rPr>
+                        <w:rFonts w:ascii="Cambria Math" w:hAnsi="Cambria Math"/>
+                      </w:rPr>
+                      <m:t>b</m:t>
+                    </m:r>
+                  </m:e>
+                  <m:sup>
+                    <m:r>
+                      <w:rPr>
+                        <w:rFonts w:ascii="Cambria Math" w:hAnsi="Cambria Math"/>
+                      </w:rPr>
+                      <m:t>*</m:t>
+                    </m:r>
+                  </m:sup>
+                </m:sSup>
+              </m:oMath>
+            </m:oMathPara>
+          </w:p>
+        </w:tc>
+        <w:tc>
+          <w:tcPr>
+            <w:tcW w:w="270" w:type="dxa"/>
+            <w:tcBorders>
+              <w:top w:val="single" w:sz="4" w:space="0" w:color="auto"/>
+              <w:left w:val="nil"/>
+              <w:bottom w:val="nil"/>
+              <w:right w:val="nil"/>
+            </w:tcBorders>
+            <w:vAlign w:val="center"/>
+          </w:tcPr>
+          <w:p>
+            <w:pPr>
+              <w:pStyle w:val="15TableBody"/>
+              <w:rPr>
+                <w:rFonts w:ascii="Arial" w:eastAsia="Times New Roman" w:hAnsi="Arial" w:cs="Times New Roman"/>
+              </w:rPr>
+            </w:pPr>
+          </w:p>
+        </w:tc>
+        <w:tc>
+          <w:tcPr>
+            <w:tcW w:w="1080" w:type="dxa"/>
+            <w:tcBorders>
+              <w:top w:val="single" w:sz="4" w:space="0" w:color="auto"/>
+              <w:left w:val="nil"/>
+              <w:right w:val="nil"/>
+            </w:tcBorders>
+            <w:vAlign w:val="center"/>
+          </w:tcPr>
+          <w:p>
+            <w:pPr>
+              <w:pStyle w:val="15TableBody"/>
+              <w:rPr>
+                <w:rFonts w:eastAsia="Times New Roman" w:cs="Times New Roman"/>
+              </w:rPr>
+            </w:pPr>
+            <m:oMathPara>
+              <m:oMath>
+                <m:r>
+                  <m:rPr>
+                    <m:sty m:val="p"/>
+                  </m:rPr>
+                  <w:rPr>
+                    <w:rFonts w:ascii="Cambria Math" w:hAnsi="Cambria Math"/>
+                  </w:rPr>
+                  <m:t>me</m:t>
+                </m:r>
+                <m:sSub>
+                  <m:sSubPr>
+                    <m:ctrlPr>
+                      <w:rPr>
+                        <w:rFonts w:ascii="Cambria Math" w:hAnsi="Cambria Math"/>
+                      </w:rPr>
+                    </m:ctrlPr>
+                  </m:sSubPr>
+                  <m:e>
+                    <m:r>
+                      <m:rPr>
+                        <m:sty m:val="p"/>
+                      </m:rPr>
+                      <w:rPr>
+                        <w:rFonts w:ascii="Cambria Math" w:hAnsi="Cambria Math"/>
+                      </w:rPr>
+                      <m:t>d</m:t>
+                    </m:r>
+                  </m:e>
+                  <m:sub>
+                    <m:r>
+                      <w:rPr>
+                        <w:rFonts w:ascii="Cambria Math" w:hAnsi="Cambria Math"/>
+                      </w:rPr>
+                      <m:t>Δ</m:t>
+                    </m:r>
+                    <m:sSubSup>
+                      <m:sSubSupPr>
+                        <m:ctrlPr>
+                          <w:rPr>
+                            <w:rFonts w:ascii="Cambria Math" w:hAnsi="Cambria Math"/>
+                            <w:i/>
+                          </w:rPr>
+                        </m:ctrlPr>
+                      </m:sSubSupPr>
+                      <m:e>
+                        <m:r>
+                          <w:rPr>
+                            <w:rFonts w:ascii="Cambria Math" w:hAnsi="Cambria Math"/>
+                          </w:rPr>
+                          <m:t>E</m:t>
+                        </m:r>
+                      </m:e>
+                      <m:sub>
+                        <m:r>
+                          <w:rPr>
+                            <w:rFonts w:ascii="Cambria Math" w:hAnsi="Cambria Math"/>
+                          </w:rPr>
+                          <m:t>ab</m:t>
+                        </m:r>
+                      </m:sub>
+                      <m:sup>
+                        <m:r>
+                          <w:rPr>
+                            <w:rFonts w:ascii="Cambria Math" w:hAnsi="Cambria Math"/>
+                          </w:rPr>
+                          <m:t>*</m:t>
+                        </m:r>
+                      </m:sup>
+                    </m:sSubSup>
+                  </m:sub>
+                </m:sSub>
+              </m:oMath>
+            </m:oMathPara>
+          </w:p>
+        </w:tc>
+      </w:tr>
+      <w:tr>
+        <w:trPr>
+          <w:cantSplit/>
+          <w:trHeight w:val="243"/>
+          <w:jc w:val="center"/>
+        </w:trPr>
+        <w:tc>
+          <w:tcPr>
+            <w:tcW w:w="1260" w:type="dxa"/>
+            <w:vMerge w:val="restart"/>
+            <w:tcBorders>
+              <w:top w:val="nil"/>
+              <w:left w:val="nil"/>
+              <w:right w:val="nil"/>
+            </w:tcBorders>
+            <w:vAlign w:val="center"/>
+          </w:tcPr>
+          <w:p>
+            <w:pPr>
+              <w:pStyle w:val="15TableBody"/>
+              <w:ind w:left="-195"/>
+              <w:jc w:val="center"/>
+              <w:rPr>
+                <w:rFonts w:ascii="Cambria Math" w:eastAsia="Times New Roman" w:hAnsi="Cambria Math" w:cs="Times New Roman"/>
+              </w:rPr>
+            </w:pPr>
+            <w:r>
+              <w:rPr>
+                <w:rFonts w:ascii="Cambria Math" w:eastAsia="Times New Roman" w:hAnsi="Cambria Math" w:cs="Times New Roman"/>
+              </w:rPr>
+              <w:t>No Int sphere</w:t>
+            </w:r>
+          </w:p>
+        </w:tc>
+        <w:tc>
+          <w:tcPr>
+            <w:tcW w:w="1170" w:type="dxa"/>
+            <w:tcBorders>
+              <w:top w:val="nil"/>
+              <w:left w:val="nil"/>
+              <w:bottom w:val="nil"/>
+              <w:right w:val="nil"/>
+            </w:tcBorders>
+            <w:vAlign w:val="bottom"/>
+          </w:tcPr>
+          <w:p>
+            <w:pPr>
+              <w:pStyle w:val="15TableBody"/>
+              <w:ind w:left="-195"/>
+            </w:pPr>
+            <m:oMathPara>
+              <m:oMath>
+                <m:sSub>
+                  <m:sSubPr>
+                    <m:ctrlPr>
+                      <w:rPr>
+                        <w:rFonts w:ascii="Cambria Math" w:hAnsi="Cambria Math"/>
+                        <w:i/>
+                      </w:rPr>
+                    </m:ctrlPr>
+                  </m:sSubPr>
+                  <m:e>
+                    <m:r>
+                      <w:rPr>
+                        <w:rFonts w:ascii="Cambria Math" w:hAnsi="Cambria Math"/>
+                      </w:rPr>
+                      <m:t>T</m:t>
+                    </m:r>
+                  </m:e>
+                  <m:sub>
+                    <m:r>
+                      <w:rPr>
+                        <w:rFonts w:ascii="Cambria Math" w:hAnsi="Cambria Math"/>
+                      </w:rPr>
+                      <m:t>S</m:t>
+                    </m:r>
+                  </m:sub>
+                </m:sSub>
+              </m:oMath>
+            </m:oMathPara>
+          </w:p>
+        </w:tc>
+        <w:tc>
+          <w:tcPr>
+            <w:tcW w:w="1170" w:type="dxa"/>
+            <w:tcBorders>
+              <w:top w:val="nil"/>
+              <w:left w:val="nil"/>
+              <w:bottom w:val="nil"/>
+              <w:right w:val="nil"/>
+            </w:tcBorders>
+            <w:vAlign w:val="bottom"/>
+          </w:tcPr>
+          <w:p>
+            <w:pPr>
+              <w:pStyle w:val="15TableBody"/>
+            </w:pPr>
+            <w:bookmarkStart w:id="1" w:name="LSpectroKW32"/>
+            <m:oMathPara>
+              <m:oMath>
+                <m:r>
+                  <m:rPr>
+                    <m:sty m:val="p"/>
+                  </m:rPr>
+                  <w:rPr>
+                    <w:rFonts w:ascii="Cambria Math" w:hAnsi="Cambria Math"/>
+                  </w:rPr>
+                  <m:t>42.47±</m:t>
+                </m:r>
+                <w:bookmarkEnd w:id="1"/>
+                <m:r>
+                  <m:rPr>
+                    <m:sty m:val="p"/>
+                  </m:rPr>
+                  <w:rPr>
+                    <w:rFonts w:ascii="Cambria Math" w:hAnsi="Cambria Math"/>
+                  </w:rPr>
+                  <m:t>0.05</m:t>
+                </m:r>
+              </m:oMath>
+            </m:oMathPara>
+          </w:p>
+        </w:tc>
+        <w:tc>
+          <w:tcPr>
+            <w:tcW w:w="1260" w:type="dxa"/>
+            <w:tcBorders>
+              <w:top w:val="nil"/>
+              <w:left w:val="nil"/>
+              <w:bottom w:val="nil"/>
+              <w:right w:val="nil"/>
+            </w:tcBorders>
+            <w:vAlign w:val="bottom"/>
+          </w:tcPr>
+          <w:p>
+            <w:pPr>
+              <w:pStyle w:val="15TableBody"/>
+            </w:pPr>
+            <m:oMathPara>
+              <m:oMath>
+                <m:r>
+                  <m:rPr>
+                    <m:sty m:val="p"/>
+                  </m:rPr>
+                  <w:rPr>
+                    <w:rFonts w:ascii="Cambria Math" w:hAnsi="Cambria Math"/>
+                  </w:rPr>
+                  <m:t>98.33±0.19</m:t>
+                </m:r>
+              </m:oMath>
+            </m:oMathPara>
+          </w:p>
+        </w:tc>
+        <w:tc>
+          <w:tcPr>
+            <w:tcW w:w="1260" w:type="dxa"/>
+            <w:tcBorders>
+              <w:top w:val="nil"/>
+              <w:left w:val="nil"/>
+              <w:bottom w:val="nil"/>
+              <w:right w:val="nil"/>
+            </w:tcBorders>
+            <w:vAlign w:val="bottom"/>
+          </w:tcPr>
+          <w:p>
+            <w:pPr>
+              <w:pStyle w:val="15TableBody"/>
+              <w:jc w:val="right"/>
+            </w:pPr>
+            <m:oMathPara>
+              <m:oMath>
+                <m:r>
+                  <m:rPr>
+                    <m:sty m:val="p"/>
+                  </m:rPr>
+                  <w:rPr>
+                    <w:rFonts w:ascii="Cambria Math" w:hAnsi="Cambria Math"/>
+                  </w:rPr>
+                  <m:t>-61.85±0.22</m:t>
+                </m:r>
+              </m:oMath>
+            </m:oMathPara>
+          </w:p>
+        </w:tc>
+        <w:tc>
+          <w:tcPr>
+            <w:tcW w:w="270" w:type="dxa"/>
+            <w:tcBorders>
+              <w:top w:val="nil"/>
+              <w:left w:val="nil"/>
+              <w:bottom w:val="nil"/>
+              <w:right w:val="nil"/>
+            </w:tcBorders>
+          </w:tcPr>
+          <w:p>
+            <w:pPr>
+              <w:pStyle w:val="15TableBody"/>
+              <w:rPr>
+                <w:rFonts w:eastAsia="Times New Roman" w:cs="Times New Roman"/>
+                <w:i/>
+              </w:rPr>
+            </w:pPr>
+          </w:p>
+        </w:tc>
+        <w:tc>
+          <w:tcPr>
+            <w:tcW w:w="1080" w:type="dxa"/>
+            <w:vMerge w:val="restart"/>
+            <w:tcBorders>
+              <w:top w:val="nil"/>
+              <w:left w:val="nil"/>
+              <w:right w:val="nil"/>
+            </w:tcBorders>
+            <w:vAlign w:val="center"/>
+          </w:tcPr>
+          <w:p>
+            <w:pPr>
+              <w:pStyle w:val="15TableBody"/>
+            </w:pPr>
+            <w:bookmarkStart w:id="2" w:name="DeltaEKW32"/>
+            <m:oMathPara>
+              <m:oMath>
+                <m:r>
+                  <w:rPr>
+                    <w:rFonts w:ascii="Cambria Math" w:eastAsia="Times New Roman" w:hAnsi="Cambria Math" w:cs="Times New Roman"/>
+                  </w:rPr>
+                  <m:t>1.2</m:t>
+                </m:r>
+                <w:bookmarkEnd w:id="2"/>
+                <m:r>
+                  <w:rPr>
+                    <w:rFonts w:ascii="Cambria Math" w:eastAsia="Times New Roman" w:hAnsi="Cambria Math" w:cs="Times New Roman"/>
+                  </w:rPr>
+                  <m:t>1</m:t>
+                </m:r>
+              </m:oMath>
+            </m:oMathPara>
+          </w:p>
+        </w:tc>
+      </w:tr>
+      <w:tr>
+        <w:trPr>
+          <w:cantSplit/>
+          <w:jc w:val="center"/>
+        </w:trPr>
+        <w:tc>
+          <w:tcPr>
+            <w:tcW w:w="1260" w:type="dxa"/>
+            <w:vMerge/>
+            <w:tcBorders>
+              <w:left w:val="nil"/>
+              <w:bottom w:val="nil"/>
+              <w:right w:val="nil"/>
+            </w:tcBorders>
+          </w:tcPr>
+          <w:p>
+            <w:pPr>
+              <w:pStyle w:val="15TableBody"/>
+              <w:ind w:left="-195"/>
+              <w:jc w:val="center"/>
+              <w:rPr>
+                <w:rFonts w:ascii="Cambria Math" w:eastAsia="Times New Roman" w:hAnsi="Cambria Math" w:cs="Times New Roman"/>
+              </w:rPr>
+            </w:pPr>
+          </w:p>
+        </w:tc>
+        <w:tc>
+          <w:tcPr>
+            <w:tcW w:w="1170" w:type="dxa"/>
+            <w:tcBorders>
+              <w:top w:val="nil"/>
+              <w:left w:val="nil"/>
+              <w:bottom w:val="nil"/>
+              <w:right w:val="nil"/>
+            </w:tcBorders>
+            <w:vAlign w:val="bottom"/>
+          </w:tcPr>
+          <w:p>
+            <w:pPr>
+              <w:pStyle w:val="15TableBody"/>
+              <w:ind w:left="-195"/>
+            </w:pPr>
+            <m:oMathPara>
+              <m:oMath>
+                <m:sSub>
+                  <m:sSubPr>
+                    <m:ctrlPr>
+                      <w:rPr>
+                        <w:rFonts w:ascii="Cambria Math" w:hAnsi="Cambria Math"/>
+                        <w:i/>
+                      </w:rPr>
+                    </m:ctrlPr>
+                  </m:sSubPr>
+                  <m:e>
+                    <m:r>
+                      <w:rPr>
+                        <w:rFonts w:ascii="Cambria Math" w:hAnsi="Cambria Math"/>
+                      </w:rPr>
+                      <m:t>T</m:t>
+                    </m:r>
+                  </m:e>
+                  <m:sub>
+                    <m:r>
+                      <w:rPr>
+                        <w:rFonts w:ascii="Cambria Math" w:hAnsi="Cambria Math"/>
+                      </w:rPr>
+                      <m:t>SA</m:t>
+                    </m:r>
+                  </m:sub>
+                </m:sSub>
+              </m:oMath>
+            </m:oMathPara>
+          </w:p>
+        </w:tc>
+        <w:tc>
+          <w:tcPr>
+            <w:tcW w:w="1170" w:type="dxa"/>
+            <w:tcBorders>
+              <w:top w:val="nil"/>
+              <w:left w:val="nil"/>
+              <w:bottom w:val="nil"/>
+              <w:right w:val="nil"/>
+            </w:tcBorders>
+            <w:vAlign w:val="bottom"/>
+          </w:tcPr>
+          <w:p>
+            <w:pPr>
+              <w:pStyle w:val="15TableBody"/>
+            </w:pPr>
+            <w:bookmarkStart w:id="3" w:name="LCamKW32"/>
+            <m:oMathPara>
+              <m:oMath>
+                <m:r>
+                  <m:rPr>
+                    <m:sty m:val="p"/>
+                  </m:rPr>
+                  <w:rPr>
+                    <w:rFonts w:ascii="Cambria Math" w:hAnsi="Cambria Math"/>
+                  </w:rPr>
+                  <m:t>42.74±</m:t>
+                </m:r>
+                <w:bookmarkEnd w:id="3"/>
+                <m:r>
+                  <m:rPr>
+                    <m:sty m:val="p"/>
+                  </m:rPr>
+                  <w:rPr>
+                    <w:rFonts w:ascii="Cambria Math" w:hAnsi="Cambria Math"/>
+                  </w:rPr>
+                  <m:t>0.14</m:t>
+                </m:r>
+              </m:oMath>
+            </m:oMathPara>
+          </w:p>
+        </w:tc>
+        <w:tc>
+          <w:tcPr>
+            <w:tcW w:w="1260" w:type="dxa"/>
+            <w:tcBorders>
+              <w:top w:val="nil"/>
+              <w:left w:val="nil"/>
+              <w:bottom w:val="nil"/>
+              <w:right w:val="nil"/>
+            </w:tcBorders>
+            <w:vAlign w:val="bottom"/>
+          </w:tcPr>
+          <w:p>
+            <w:pPr>
+              <w:pStyle w:val="15TableBody"/>
+            </w:pPr>
+            <m:oMathPara>
+              <m:oMath>
+                <m:r>
+                  <m:rPr>
+                    <m:sty m:val="p"/>
+                  </m:rPr>
+                  <w:rPr>
+                    <w:rFonts w:ascii="Cambria Math" w:hAnsi="Cambria Math"/>
+                  </w:rPr>
+                  <m:t>97.93±0.30</m:t>
+                </m:r>
+              </m:oMath>
+            </m:oMathPara>
+          </w:p>
+        </w:tc>
+        <w:tc>
+          <w:tcPr>
+            <w:tcW w:w="1260" w:type="dxa"/>
+            <w:tcBorders>
+              <w:top w:val="nil"/>
+              <w:left w:val="nil"/>
+              <w:bottom w:val="nil"/>
+              <w:right w:val="nil"/>
+            </w:tcBorders>
+            <w:vAlign w:val="bottom"/>
+          </w:tcPr>
+          <w:p>
+            <w:pPr>
+              <w:pStyle w:val="15TableBody"/>
+              <w:jc w:val="right"/>
+            </w:pPr>
+            <m:oMathPara>
+              <m:oMath>
+                <m:r>
+                  <m:rPr>
+                    <m:sty m:val="p"/>
+                  </m:rPr>
+                  <w:rPr>
+                    <w:rFonts w:ascii="Cambria Math" w:hAnsi="Cambria Math"/>
+                  </w:rPr>
+                  <m:t>-60.76±0.48</m:t>
+                </m:r>
+              </m:oMath>
+            </m:oMathPara>
+          </w:p>
+        </w:tc>
+        <w:tc>
+          <w:tcPr>
+            <w:tcW w:w="270" w:type="dxa"/>
+            <w:tcBorders>
+              <w:top w:val="nil"/>
+              <w:left w:val="nil"/>
+              <w:bottom w:val="nil"/>
+              <w:right w:val="nil"/>
+            </w:tcBorders>
+          </w:tcPr>
+          <w:p>
+            <w:pPr>
+              <w:pStyle w:val="15TableBody"/>
+              <w:rPr>
+                <w:rFonts w:eastAsia="Times New Roman" w:cs="Times New Roman"/>
+                <w:i/>
+              </w:rPr>
+            </w:pPr>
+          </w:p>
+        </w:tc>
+        <w:tc>
+          <w:tcPr>
+            <w:tcW w:w="1080" w:type="dxa"/>
+            <w:vMerge/>
+            <w:tcBorders>
+              <w:left w:val="nil"/>
+              <w:bottom w:val="nil"/>
+              <w:right w:val="nil"/>
+            </w:tcBorders>
+            <w:vAlign w:val="bottom"/>
+          </w:tcPr>
+          <w:p>
+            <w:pPr>
+              <w:pStyle w:val="15TableBody"/>
+            </w:pPr>
+          </w:p>
+        </w:tc>
+      </w:tr>
+      <w:tr>
+        <w:trPr>
+          <w:cantSplit/>
+          <w:trHeight w:val="243"/>
+          <w:jc w:val="center"/>
+        </w:trPr>
+        <w:tc>
+          <w:tcPr>
+            <w:tcW w:w="1260" w:type="dxa"/>
+            <w:vMerge w:val="restart"/>
+            <w:tcBorders>
+              <w:top w:val="nil"/>
+              <w:left w:val="nil"/>
+              <w:right w:val="nil"/>
+            </w:tcBorders>
+            <w:vAlign w:val="center"/>
+          </w:tcPr>
+          <w:p>
+            <w:pPr>
+              <w:pStyle w:val="15TableBody"/>
+              <w:ind w:left="-195"/>
+              <w:jc w:val="center"/>
+              <w:rPr>
+                <w:rFonts w:ascii="Cambria Math" w:eastAsia="Times New Roman" w:hAnsi="Cambria Math" w:cs="Times New Roman"/>
+              </w:rPr>
+            </w:pPr>
+            <w:r>
+              <w:rPr>
+                <w:rFonts w:ascii="Cambria Math" w:eastAsia="Times New Roman" w:hAnsi="Cambria Math" w:cs="Times New Roman"/>
+              </w:rPr>
+              <w:t>Int pshere</w:t>
+            </w:r>
+          </w:p>
+        </w:tc>
+        <w:tc>
+          <w:tcPr>
+            <w:tcW w:w="1170" w:type="dxa"/>
+            <w:tcBorders>
+              <w:top w:val="nil"/>
+              <w:left w:val="nil"/>
+              <w:bottom w:val="nil"/>
+              <w:right w:val="nil"/>
+            </w:tcBorders>
+            <w:vAlign w:val="bottom"/>
+          </w:tcPr>
+          <w:p>
+            <w:pPr>
+              <w:pStyle w:val="15TableBody"/>
+              <w:ind w:left="-195"/>
+            </w:pPr>
+            <m:oMathPara>
+              <m:oMath>
+                <m:sSub>
+                  <m:sSubPr>
+                    <m:ctrlPr>
+                      <w:rPr>
+                        <w:rFonts w:ascii="Cambria Math" w:hAnsi="Cambria Math"/>
+                        <w:i/>
+                      </w:rPr>
+                    </m:ctrlPr>
+                  </m:sSubPr>
+                  <m:e>
+                    <m:r>
+                      <w:rPr>
+                        <w:rFonts w:ascii="Cambria Math" w:hAnsi="Cambria Math"/>
+                      </w:rPr>
+                      <m:t>T</m:t>
+                    </m:r>
+                  </m:e>
+                  <m:sub>
+                    <m:r>
+                      <w:rPr>
+                        <w:rFonts w:ascii="Cambria Math" w:hAnsi="Cambria Math"/>
+                      </w:rPr>
+                      <m:t>S</m:t>
+                    </m:r>
+                  </m:sub>
+                </m:sSub>
+              </m:oMath>
+            </m:oMathPara>
+          </w:p>
+        </w:tc>
+        <w:tc>
+          <w:tcPr>
+            <w:tcW w:w="1170" w:type="dxa"/>
+            <w:tcBorders>
+              <w:top w:val="nil"/>
+              <w:left w:val="nil"/>
+              <w:bottom w:val="nil"/>
+              <w:right w:val="nil"/>
+            </w:tcBorders>
+            <w:vAlign w:val="bottom"/>
+          </w:tcPr>
+          <w:p>
+            <w:pPr>
+              <w:pStyle w:val="15TableBody"/>
+            </w:pPr>
+            <m:oMathPara>
+              <m:oMath>
+                <m:r>
+                  <m:rPr>
+                    <m:sty m:val="p"/>
+                  </m:rPr>
+                  <w:rPr>
+                    <w:rFonts w:ascii="Cambria Math" w:hAnsi="Cambria Math"/>
+                  </w:rPr>
+                  <m:t>42.13±0.04</m:t>
+                </m:r>
+              </m:oMath>
+            </m:oMathPara>
+          </w:p>
+        </w:tc>
+        <w:tc>
+          <w:tcPr>
+            <w:tcW w:w="1260" w:type="dxa"/>
+            <w:tcBorders>
+              <w:top w:val="nil"/>
+              <w:left w:val="nil"/>
+              <w:bottom w:val="nil"/>
+              <w:right w:val="nil"/>
+            </w:tcBorders>
+            <w:vAlign w:val="bottom"/>
+          </w:tcPr>
+          <w:p>
+            <w:pPr>
+              <w:pStyle w:val="15TableBody"/>
+            </w:pPr>
+            <m:oMathPara>
+              <m:oMath>
+                <m:r>
+                  <m:rPr>
+                    <m:sty m:val="p"/>
+                  </m:rPr>
+                  <w:rPr>
+                    <w:rFonts w:ascii="Cambria Math" w:hAnsi="Cambria Math"/>
+                  </w:rPr>
+                  <m:t>98.31±0.02</m:t>
+                </m:r>
+              </m:oMath>
+            </m:oMathPara>
+          </w:p>
+        </w:tc>
+        <w:tc>
+          <w:tcPr>
+            <w:tcW w:w="1260" w:type="dxa"/>
+            <w:tcBorders>
+              <w:top w:val="nil"/>
+              <w:left w:val="nil"/>
+              <w:bottom w:val="nil"/>
+              <w:right w:val="nil"/>
+            </w:tcBorders>
+            <w:vAlign w:val="bottom"/>
+          </w:tcPr>
+          <w:p>
+            <w:pPr>
+              <w:pStyle w:val="15TableBody"/>
+              <w:jc w:val="right"/>
+            </w:pPr>
+            <m:oMathPara>
+              <m:oMath>
+                <m:r>
+                  <w:rPr>
+                    <w:rFonts w:ascii="Cambria Math" w:hAnsi="Cambria Math"/>
+                  </w:rPr>
+                  <m:t>-59.81</m:t>
+                </m:r>
+                <m:r>
+                  <m:rPr>
+                    <m:sty m:val="p"/>
+                  </m:rPr>
+                  <w:rPr>
+                    <w:rFonts w:ascii="Cambria Math" w:hAnsi="Cambria Math"/>
+                  </w:rPr>
+                  <m:t>±0.06</m:t>
+                </m:r>
+              </m:oMath>
+            </m:oMathPara>
+          </w:p>
+        </w:tc>
+        <w:tc>
+          <w:tcPr>
+            <w:tcW w:w="270" w:type="dxa"/>
+            <w:tcBorders>
+              <w:top w:val="nil"/>
+              <w:left w:val="nil"/>
+              <w:bottom w:val="nil"/>
+              <w:right w:val="nil"/>
+            </w:tcBorders>
+          </w:tcPr>
+          <w:p>
+            <w:pPr>
+              <w:pStyle w:val="15TableBody"/>
+              <w:rPr>
+                <w:rFonts w:eastAsia="Times New Roman" w:cs="Times New Roman"/>
+                <w:i/>
+              </w:rPr>
+            </w:pPr>
+          </w:p>
+        </w:tc>
+        <w:tc>
+          <w:tcPr>
+            <w:tcW w:w="1080" w:type="dxa"/>
+            <w:vMerge w:val="restart"/>
+            <w:tcBorders>
+              <w:top w:val="nil"/>
+              <w:left w:val="nil"/>
+              <w:right w:val="nil"/>
+            </w:tcBorders>
+            <w:vAlign w:val="center"/>
+          </w:tcPr>
+          <w:p>
+            <w:pPr>
+              <w:pStyle w:val="15TableBody"/>
+            </w:pPr>
+            <m:oMathPara>
+              <m:oMath>
+                <m:r>
+                  <w:rPr>
+                    <w:rFonts w:ascii="Cambria Math" w:hAnsi="Cambria Math"/>
+                  </w:rPr>
+                  <m:t>1.09</m:t>
+                </m:r>
+              </m:oMath>
+            </m:oMathPara>
+          </w:p>
+        </w:tc>
+      </w:tr>
+      <w:tr>
+        <w:trPr>
+          <w:cantSplit/>
+          <w:jc w:val="center"/>
+        </w:trPr>
+        <w:tc>
+          <w:tcPr>
+            <w:tcW w:w="1260" w:type="dxa"/>
+            <w:vMerge/>
+            <w:tcBorders>
+              <w:left w:val="nil"/>
+              <w:bottom w:val="single" w:sz="4" w:space="0" w:color="auto"/>
+              <w:right w:val="nil"/>
+            </w:tcBorders>
+          </w:tcPr>
+          <w:p>
+            <w:pPr>
+              <w:pStyle w:val="15TableBody"/>
+              <w:ind w:left="-195"/>
+              <w:jc w:val="center"/>
+              <w:rPr>
+                <w:rFonts w:ascii="Arial" w:eastAsia="Times New Roman" w:hAnsi="Arial" w:cs="Times New Roman"/>
+              </w:rPr>
+            </w:pPr>
+          </w:p>
+        </w:tc>
+        <w:tc>
+          <w:tcPr>
+            <w:tcW w:w="1170" w:type="dxa"/>
+            <w:tcBorders>
+              <w:top w:val="nil"/>
+              <w:left w:val="nil"/>
+              <w:bottom w:val="single" w:sz="4" w:space="0" w:color="auto"/>
+              <w:right w:val="nil"/>
+            </w:tcBorders>
+            <w:vAlign w:val="bottom"/>
+          </w:tcPr>
+          <w:p>
+            <w:pPr>
+              <w:pStyle w:val="15TableBody"/>
+              <w:ind w:left="-195"/>
+            </w:pPr>
+            <m:oMathPara>
+              <m:oMath>
+                <m:sSub>
+                  <m:sSubPr>
+                    <m:ctrlPr>
+                      <w:rPr>
+                        <w:rFonts w:ascii="Cambria Math" w:hAnsi="Cambria Math"/>
+                        <w:i/>
+                      </w:rPr>
+                    </m:ctrlPr>
+                  </m:sSubPr>
+                  <m:e>
+                    <m:r>
+                      <w:rPr>
+                        <w:rFonts w:ascii="Cambria Math" w:hAnsi="Cambria Math"/>
+                      </w:rPr>
+                      <m:t>T</m:t>
+                    </m:r>
+                  </m:e>
+                  <m:sub>
+                    <m:r>
+                      <w:rPr>
+                        <w:rFonts w:ascii="Cambria Math" w:hAnsi="Cambria Math"/>
+                      </w:rPr>
+                      <m:t>SA</m:t>
+                    </m:r>
+                  </m:sub>
+                </m:sSub>
+              </m:oMath>
+            </m:oMathPara>
+          </w:p>
+        </w:tc>
+        <w:tc>
+          <w:tcPr>
+            <w:tcW w:w="1170" w:type="dxa"/>
+            <w:tcBorders>
+              <w:top w:val="nil"/>
+              <w:left w:val="nil"/>
+              <w:bottom w:val="single" w:sz="4" w:space="0" w:color="auto"/>
+              <w:right w:val="nil"/>
+            </w:tcBorders>
+            <w:vAlign w:val="bottom"/>
+          </w:tcPr>
+          <w:p>
+            <w:pPr>
+              <w:pStyle w:val="15TableBody"/>
+            </w:pPr>
+            <m:oMathPara>
+              <m:oMath>
+                <m:r>
+                  <m:rPr>
+                    <m:sty m:val="p"/>
+                  </m:rPr>
+                  <w:rPr>
+                    <w:rFonts w:ascii="Cambria Math" w:hAnsi="Cambria Math"/>
+                  </w:rPr>
+                  <m:t>42.75±0.02</m:t>
+                </m:r>
+              </m:oMath>
+            </m:oMathPara>
+          </w:p>
+        </w:tc>
+        <w:tc>
+          <w:tcPr>
+            <w:tcW w:w="1260" w:type="dxa"/>
+            <w:tcBorders>
+              <w:top w:val="nil"/>
+              <w:left w:val="nil"/>
+              <w:bottom w:val="single" w:sz="4" w:space="0" w:color="auto"/>
+              <w:right w:val="nil"/>
+            </w:tcBorders>
+            <w:vAlign w:val="bottom"/>
+          </w:tcPr>
+          <w:p>
+            <w:pPr>
+              <w:pStyle w:val="15TableBody"/>
+            </w:pPr>
+            <m:oMathPara>
+              <m:oMath>
+                <m:r>
+                  <m:rPr>
+                    <m:sty m:val="p"/>
+                  </m:rPr>
+                  <w:rPr>
+                    <w:rFonts w:ascii="Cambria Math" w:hAnsi="Cambria Math"/>
+                  </w:rPr>
+                  <m:t>98.22±0.01</m:t>
+                </m:r>
+              </m:oMath>
+            </m:oMathPara>
+          </w:p>
+        </w:tc>
+        <w:tc>
+          <w:tcPr>
+            <w:tcW w:w="1260" w:type="dxa"/>
+            <w:tcBorders>
+              <w:top w:val="nil"/>
+              <w:left w:val="nil"/>
+              <w:bottom w:val="single" w:sz="4" w:space="0" w:color="auto"/>
+              <w:right w:val="nil"/>
+            </w:tcBorders>
+            <w:vAlign w:val="bottom"/>
+          </w:tcPr>
+          <w:p>
+            <w:pPr>
+              <w:pStyle w:val="15TableBody"/>
+              <w:jc w:val="right"/>
+            </w:pPr>
+            <m:oMathPara>
+              <m:oMath>
+                <m:r>
+                  <m:rPr>
+                    <m:sty m:val="p"/>
+                  </m:rPr>
+                  <w:rPr>
+                    <w:rFonts w:ascii="Cambria Math" w:hAnsi="Cambria Math"/>
+                  </w:rPr>
+                  <m:t>-58.92±0.04</m:t>
+                </m:r>
+              </m:oMath>
+            </m:oMathPara>
+          </w:p>
+        </w:tc>
+        <w:tc>
+          <w:tcPr>
+            <w:tcW w:w="270" w:type="dxa"/>
+            <w:tcBorders>
+              <w:top w:val="nil"/>
+              <w:left w:val="nil"/>
+              <w:bottom w:val="single" w:sz="4" w:space="0" w:color="auto"/>
+              <w:right w:val="nil"/>
+            </w:tcBorders>
+          </w:tcPr>
+          <w:p>
+            <w:pPr>
+              <w:pStyle w:val="15TableBody"/>
+              <w:rPr>
+                <w:rFonts w:eastAsia="Times New Roman" w:cs="Times New Roman"/>
+                <w:i/>
+              </w:rPr>
+            </w:pPr>
+          </w:p>
+        </w:tc>
+        <w:tc>
+          <w:tcPr>
+            <w:tcW w:w="1080" w:type="dxa"/>
+            <w:vMerge/>
+            <w:tcBorders>
+              <w:left w:val="nil"/>
+              <w:bottom w:val="single" w:sz="4" w:space="0" w:color="auto"/>
+              <w:right w:val="nil"/>
+            </w:tcBorders>
+            <w:vAlign w:val="bottom"/>
+          </w:tcPr>
+          <w:p>
+            <w:pPr>
+              <w:pStyle w:val="15TableBody"/>
+            </w:pPr>
+          </w:p>
+        </w:tc>
+      </w:tr>
+    </w:tbl>
+    <w:p>
+      <w:pPr>
+        <w:keepNext/>
+        <w:jc w:val="center"/>
+      </w:pPr>
+      <w:r>
+        <w:rPr>
+          <w:noProof/>
+        </w:rPr>
+        <w:drawing>
+          <wp:inline distT="0" distB="0" distL="0" distR="0">
+            <wp:extent cx="4946904" cy="3712464"/>
+            <wp:effectExtent l="0" t="0" r="6350" b="2540"/>
+            <wp:docPr id="26" name="Picture 26"/>
+            <wp:cNvGraphicFramePr>
+              <a:graphicFrameLocks xmlns:a="http://schemas.openxmlformats.org/drawingml/2006/main" noChangeAspect="1"/>
+            </wp:cNvGraphicFramePr>
+            <a:graphic xmlns:a="http://schemas.openxmlformats.org/drawingml/2006/main">
+              <a:graphicData uri="http://schemas.openxmlformats.org/drawingml/2006/picture">
+                <pic:pic xmlns:pic="http://schemas.openxmlformats.org/drawingml/2006/picture">
+                  <pic:nvPicPr>
+                    <pic:cNvPr id="26" name="T_KW32.emf"/>
+                    <pic:cNvPicPr/>
+                  </pic:nvPicPr>
+                  <pic:blipFill>
+                    <a:blip r:embed="rId12">
+                      <a:extLst>
+                        <a:ext uri="{28A0092B-C50C-407E-A947-70E740481C1C}">
+                          <a14:useLocalDpi xmlns:a14="http://schemas.microsoft.com/office/drawing/2010/main" val="0"/>
+                        </a:ext>
+                      </a:extLst>
+                    </a:blip>
+                    <a:stretch>
+                      <a:fillRect/>
+                    </a:stretch>
+                  </pic:blipFill>
+                  <pic:spPr>
+                    <a:xfrm>
+                      <a:off x="0" y="0"/>
+                      <a:ext cx="4946904" cy="3712464"/>
+                    </a:xfrm>
+                    <a:prstGeom prst="rect">
+                      <a:avLst/>
+                    </a:prstGeom>
+                  </pic:spPr>
+                </pic:pic>
+              </a:graphicData>
+            </a:graphic>
+          </wp:inline>
+        </w:drawing>
+      </w:r>
+    </w:p>
+    <w:p>
+      <w:pPr>
+        <w:pStyle w:val="Caption"/>
+        <w:jc w:val="center"/>
+        <w:rPr>
+          <w:i w:val="0"/>
+          <w:color w:val="auto"/>
+          <w:sz w:val="24"/>
+          <w:szCs w:val="24"/>
+        </w:rPr>
+      </w:pPr>
+      <w:r>
+        <w:rPr>
+          <w:i w:val="0"/>
+          <w:color w:val="auto"/>
+          <w:sz w:val="24"/>
+          <w:szCs w:val="24"/>
+        </w:rPr>
+        <w:t xml:space="preserve">Figure </w:t>
+      </w:r>
+      <w:r>
+        <w:rPr>
+          <w:i w:val="0"/>
+          <w:color w:val="auto"/>
+          <w:sz w:val="24"/>
+          <w:szCs w:val="24"/>
+        </w:rPr>
+        <w:fldChar w:fldCharType="begin"/>
+      </w:r>
+      <w:r>
+        <w:rPr>
+          <w:i w:val="0"/>
+          <w:color w:val="auto"/>
+          <w:sz w:val="24"/>
+          <w:szCs w:val="24"/>
+        </w:rPr>
+        <w:instrText xml:space="preserve"> SEQ Figure \* ARABIC </w:instrText>
+      </w:r>
+      <w:r>
+        <w:rPr>
+          <w:i w:val="0"/>
+          <w:color w:val="auto"/>
+          <w:sz w:val="24"/>
+          <w:szCs w:val="24"/>
+        </w:rPr>
+        <w:fldChar w:fldCharType="separate"/>
+      </w:r>
+      <w:r>
+        <w:rPr>
+          <w:i w:val="0"/>
+          <w:noProof/>
+          <w:color w:val="auto"/>
+          <w:sz w:val="24"/>
+          <w:szCs w:val="24"/>
+        </w:rPr>
+        <w:t>6</w:t>
+      </w:r>
+      <w:r>
+        <w:rPr>
+          <w:i w:val="0"/>
+          <w:color w:val="auto"/>
+          <w:sz w:val="24"/>
+          <w:szCs w:val="24"/>
+        </w:rPr>
+        <w:fldChar w:fldCharType="end"/>
+      </w:r>
+      <w:r>
+        <w:rPr>
+          <w:i w:val="0"/>
+          <w:color w:val="auto"/>
+          <w:sz w:val="24"/>
+          <w:szCs w:val="24"/>
+        </w:rPr>
+        <w:t>: Transmittance of KW32 color filter</w:t>
+      </w:r>
+    </w:p>
+    <w:p>
+      <w:pPr>
+        <w:keepNext/>
+      </w:pPr>
+      <w:r>
+        <w:rPr>
+          <w:noProof/>
+        </w:rPr>
+        <w:lastRenderedPageBreak/>
+        <w:drawing>
+          <wp:inline distT="0" distB="0" distL="0" distR="0">
+            <wp:extent cx="5943600" cy="4556568"/>
+            <wp:effectExtent l="0" t="0" r="0" b="0"/>
+            <wp:docPr id="27" name="Picture 27"/>
+            <wp:cNvGraphicFramePr>
+              <a:graphicFrameLocks xmlns:a="http://schemas.openxmlformats.org/drawingml/2006/main" noChangeAspect="1"/>
+            </wp:cNvGraphicFramePr>
+            <a:graphic xmlns:a="http://schemas.openxmlformats.org/drawingml/2006/main">
+              <a:graphicData uri="http://schemas.openxmlformats.org/drawingml/2006/picture">
+                <pic:pic xmlns:pic="http://schemas.openxmlformats.org/drawingml/2006/picture">
+                  <pic:nvPicPr>
+                    <pic:cNvPr id="27" name="KW32_4fig.emf"/>
+                    <pic:cNvPicPr/>
+                  </pic:nvPicPr>
+                  <pic:blipFill>
+                    <a:blip r:embed="rId13">
+                      <a:extLst>
+                        <a:ext uri="{28A0092B-C50C-407E-A947-70E740481C1C}">
+                          <a14:useLocalDpi xmlns:a14="http://schemas.microsoft.com/office/drawing/2010/main" val="0"/>
+                        </a:ext>
+                      </a:extLst>
+                    </a:blip>
+                    <a:stretch>
+                      <a:fillRect/>
+                    </a:stretch>
+                  </pic:blipFill>
+                  <pic:spPr>
+                    <a:xfrm>
+                      <a:off x="0" y="0"/>
+                      <a:ext cx="5943600" cy="4556568"/>
+                    </a:xfrm>
+                    <a:prstGeom prst="rect">
+                      <a:avLst/>
+                    </a:prstGeom>
+                  </pic:spPr>
+                </pic:pic>
+              </a:graphicData>
+            </a:graphic>
+          </wp:inline>
+        </w:drawing>
+      </w:r>
+    </w:p>
+    <w:p>
+      <w:pPr>
+        <w:pStyle w:val="Caption"/>
+        <w:ind w:left="810" w:right="810"/>
+        <w:rPr>
+          <w:i w:val="0"/>
+          <w:color w:val="auto"/>
+          <w:sz w:val="24"/>
+          <w:szCs w:val="24"/>
+        </w:rPr>
+      </w:pPr>
+      <w:r>
+        <w:rPr>
+          <w:i w:val="0"/>
+          <w:color w:val="auto"/>
+          <w:sz w:val="24"/>
+          <w:szCs w:val="24"/>
+        </w:rPr>
+        <w:t xml:space="preserve">Figure </w:t>
+      </w:r>
+      <w:r>
+        <w:rPr>
+          <w:i w:val="0"/>
+          <w:color w:val="auto"/>
+          <w:sz w:val="24"/>
+          <w:szCs w:val="24"/>
+        </w:rPr>
+        <w:fldChar w:fldCharType="begin"/>
+      </w:r>
+      <w:r>
+        <w:rPr>
+          <w:i w:val="0"/>
+          <w:color w:val="auto"/>
+          <w:sz w:val="24"/>
+          <w:szCs w:val="24"/>
+        </w:rPr>
+        <w:instrText xml:space="preserve"> SEQ Figure \* ARABIC </w:instrText>
+      </w:r>
+      <w:r>
+        <w:rPr>
+          <w:i w:val="0"/>
+          <w:color w:val="auto"/>
+          <w:sz w:val="24"/>
+          <w:szCs w:val="24"/>
+        </w:rPr>
+        <w:fldChar w:fldCharType="separate"/>
+      </w:r>
+      <w:r>
+        <w:rPr>
+          <w:i w:val="0"/>
+          <w:noProof/>
+          <w:color w:val="auto"/>
+          <w:sz w:val="24"/>
+          <w:szCs w:val="24"/>
+        </w:rPr>
+        <w:t>7</w:t>
+      </w:r>
+      <w:r>
+        <w:rPr>
+          <w:i w:val="0"/>
+          <w:color w:val="auto"/>
+          <w:sz w:val="24"/>
+          <w:szCs w:val="24"/>
+        </w:rPr>
+        <w:fldChar w:fldCharType="end"/>
+      </w:r>
+      <w:r>
+        <w:rPr>
+          <w:i w:val="0"/>
+          <w:color w:val="auto"/>
+          <w:sz w:val="24"/>
+          <w:szCs w:val="24"/>
+        </w:rPr>
+        <w:t>: CIELAB results for KW32 color filter with the integrating sphere in the illumination path</w:t>
+      </w:r>
+    </w:p>
+    <w:p>
+      <w:pPr>
+        <w:pStyle w:val="Heading2"/>
+      </w:pPr>
+      <w:r>
+        <w:t>Conclusion</w:t>
+      </w:r>
+    </w:p>
+    <w:p>
+      <w:r>
+        <w:t>We can use the integrating sphere in the illumination light path.</w:t>
+      </w:r>
+      <w:bookmarkStart w:id="4" w:name="_GoBack"/>
+      <w:bookmarkEnd w:id="4"/>
+    </w:p>
     <w:sectPr>
       <w:pgSz w:w="12240" w:h="15840"/>
       <w:pgMar w:top="1440" w:right="1440" w:bottom="1440" w:left="1440" w:header="720" w:footer="720" w:gutter="0"/>
@@ -3030,6 +4704,22 @@
       <w:szCs w:val="26"/>
     </w:rPr>
   </w:style>
+  <w:style w:type="paragraph" w:customStyle="1" w:styleId="15TableBody">
+    <w:name w:val="15. Table Body"/>
+    <w:basedOn w:val="Normal"/>
+    <w:next w:val="Normal"/>
+    <w:qFormat/>
+    <w:rsid w:val="005570E8"/>
+    <w:pPr>
+      <w:spacing w:after="80" w:line="240" w:lineRule="auto"/>
+      <w:jc w:val="both"/>
+    </w:pPr>
+    <w:rPr>
+      <w:rFonts w:ascii="Times New Roman" w:eastAsiaTheme="minorEastAsia" w:hAnsi="Times New Roman"/>
+      <w:color w:val="000000" w:themeColor="text1"/>
+      <w:sz w:val="16"/>
+    </w:rPr>
+  </w:style>
 </w:styles>
 </file>
 
